--- a/GDD_CardGame.docx
+++ b/GDD_CardGame.docx
@@ -2,19 +2,1935 @@
 <file path=word/document.xml><?xml version="1.0" encoding="utf-8"?>
 <w:document xmlns:ve="http://schemas.openxmlformats.org/markup-compatibility/2006" xmlns:o="urn:schemas-microsoft-com:office:office" xmlns:r="http://schemas.openxmlformats.org/officeDocument/2006/relationships" xmlns:m="http://schemas.openxmlformats.org/officeDocument/2006/math" xmlns:v="urn:schemas-microsoft-com:vml" xmlns:wp="http://schemas.openxmlformats.org/drawingml/2006/wordprocessingDrawing" xmlns:w10="urn:schemas-microsoft-com:office:word" xmlns:w="http://schemas.openxmlformats.org/wordprocessingml/2006/main" xmlns:wne="http://schemas.microsoft.com/office/word/2006/wordml">
   <w:body>
-    <w:p>
+    <w:sdt>
+      <w:sdtPr>
+        <w:id w:val="4376304"/>
+        <w:docPartObj>
+          <w:docPartGallery w:val="Cover Pages"/>
+          <w:docPartUnique/>
+        </w:docPartObj>
+      </w:sdtPr>
+      <w:sdtContent>
+        <w:p/>
+        <w:p>
+          <w:r>
+            <w:rPr>
+              <w:noProof/>
+            </w:rPr>
+            <w:pict>
+              <v:group id="_x0000_s1026" style="position:absolute;margin-left:0;margin-top:0;width:564.5pt;height:798.85pt;z-index:251660288;mso-width-percent:950;mso-height-percent:950;mso-position-horizontal:center;mso-position-horizontal-relative:page;mso-position-vertical:center;mso-position-vertical-relative:page;mso-width-percent:950;mso-height-percent:950" coordorigin="316,406" coordsize="11608,15028" o:allowincell="f">
+                <v:group id="_x0000_s1027" style="position:absolute;left:316;top:406;width:11608;height:15028;mso-width-percent:950;mso-height-percent:950;mso-position-horizontal:center;mso-position-horizontal-relative:page;mso-position-vertical:center;mso-position-vertical-relative:page;mso-width-percent:950;mso-height-percent:950" coordorigin="321,406" coordsize="11600,15025" o:allowincell="f">
+                  <v:rect id="_x0000_s1028" style="position:absolute;left:339;top:406;width:11582;height:15025;mso-width-relative:margin;v-text-anchor:middle" fillcolor="#8c8c8c [1772]" strokecolor="white [3212]" strokeweight="1pt">
+                    <v:fill r:id="rId8" o:title="Zig zag" color2="#bfbfbf [2412]" type="pattern"/>
+                    <v:shadow color="#d8d8d8 [2732]" offset="3pt,3pt" offset2="2pt,2pt"/>
+                  </v:rect>
+                  <v:rect id="_x0000_s1029" style="position:absolute;left:3446;top:406;width:8475;height:15025;mso-width-relative:margin" fillcolor="#737373 [1789]" strokecolor="white [3212]" strokeweight="1pt">
+                    <v:shadow color="#d8d8d8 [2732]" offset="3pt,3pt" offset2="2pt,2pt"/>
+                    <v:textbox style="mso-next-textbox:#_x0000_s1029" inset="18pt,108pt,36pt">
+                      <w:txbxContent>
+                        <w:sdt>
+                          <w:sdtPr>
+                            <w:rPr>
+                              <w:color w:val="FFFFFF" w:themeColor="background1"/>
+                              <w:sz w:val="80"/>
+                              <w:szCs w:val="80"/>
+                              <w:lang w:val="en-US"/>
+                            </w:rPr>
+                            <w:alias w:val="Titre"/>
+                            <w:id w:val="16962279"/>
+                            <w:placeholder>
+                              <w:docPart w:val="13DD7AFF6E9549129A69551D5A5FCE7E"/>
+                            </w:placeholder>
+                            <w:dataBinding w:prefixMappings="xmlns:ns0='http://schemas.openxmlformats.org/package/2006/metadata/core-properties' xmlns:ns1='http://purl.org/dc/elements/1.1/'" w:xpath="/ns0:coreProperties[1]/ns1:title[1]" w:storeItemID="{6C3C8BC8-F283-45AE-878A-BAB7291924A1}"/>
+                            <w:text/>
+                          </w:sdtPr>
+                          <w:sdtContent>
+                            <w:p>
+                              <w:pPr>
+                                <w:pStyle w:val="Sansinterligne"/>
+                                <w:rPr>
+                                  <w:color w:val="FFFFFF" w:themeColor="background1"/>
+                                  <w:sz w:val="80"/>
+                                  <w:szCs w:val="80"/>
+                                  <w:lang w:val="en-US"/>
+                                </w:rPr>
+                              </w:pPr>
+                              <w:r>
+                                <w:rPr>
+                                  <w:color w:val="FFFFFF" w:themeColor="background1"/>
+                                  <w:sz w:val="80"/>
+                                  <w:szCs w:val="80"/>
+                                  <w:lang w:val="en-US"/>
+                                </w:rPr>
+                                <w:t>GAME DESIGN DOCUMENT</w:t>
+                              </w:r>
+                            </w:p>
+                          </w:sdtContent>
+                        </w:sdt>
+                        <w:sdt>
+                          <w:sdtPr>
+                            <w:rPr>
+                              <w:color w:val="FFFFFF" w:themeColor="background1"/>
+                              <w:sz w:val="40"/>
+                              <w:szCs w:val="40"/>
+                              <w:lang w:val="en-US"/>
+                            </w:rPr>
+                            <w:alias w:val="Sous-titre"/>
+                            <w:id w:val="16962284"/>
+                            <w:placeholder>
+                              <w:docPart w:val="141FFBC60A80469D9510D3B90235FD8D"/>
+                            </w:placeholder>
+                            <w:dataBinding w:prefixMappings="xmlns:ns0='http://schemas.openxmlformats.org/package/2006/metadata/core-properties' xmlns:ns1='http://purl.org/dc/elements/1.1/'" w:xpath="/ns0:coreProperties[1]/ns1:subject[1]" w:storeItemID="{6C3C8BC8-F283-45AE-878A-BAB7291924A1}"/>
+                            <w:text/>
+                          </w:sdtPr>
+                          <w:sdtContent>
+                            <w:p>
+                              <w:pPr>
+                                <w:pStyle w:val="Sansinterligne"/>
+                                <w:rPr>
+                                  <w:color w:val="FFFFFF" w:themeColor="background1"/>
+                                  <w:sz w:val="40"/>
+                                  <w:szCs w:val="40"/>
+                                  <w:lang w:val="en-US"/>
+                                </w:rPr>
+                              </w:pPr>
+                              <w:r>
+                                <w:rPr>
+                                  <w:color w:val="FFFFFF" w:themeColor="background1"/>
+                                  <w:sz w:val="40"/>
+                                  <w:szCs w:val="40"/>
+                                  <w:lang w:val="en-US"/>
+                                </w:rPr>
+                                <w:t>CARD GAME</w:t>
+                              </w:r>
+                            </w:p>
+                          </w:sdtContent>
+                        </w:sdt>
+                        <w:p>
+                          <w:pPr>
+                            <w:pStyle w:val="Sansinterligne"/>
+                            <w:rPr>
+                              <w:color w:val="FFFFFF" w:themeColor="background1"/>
+                              <w:lang w:val="en-US"/>
+                            </w:rPr>
+                          </w:pPr>
+                        </w:p>
+                        <w:sdt>
+                          <w:sdtPr>
+                            <w:rPr>
+                              <w:color w:val="FFFFFF" w:themeColor="background1"/>
+                            </w:rPr>
+                            <w:alias w:val="Résumé"/>
+                            <w:id w:val="16962290"/>
+                            <w:placeholder>
+                              <w:docPart w:val="C1F2430E0FBB456792CD1E3C62A8925B"/>
+                            </w:placeholder>
+                            <w:showingPlcHdr/>
+                            <w:dataBinding w:prefixMappings="xmlns:ns0='http://schemas.microsoft.com/office/2006/coverPageProps'" w:xpath="/ns0:CoverPageProperties[1]/ns0:Abstract[1]" w:storeItemID="{55AF091B-3C7A-41E3-B477-F2FDAA23CFDA}"/>
+                            <w:text/>
+                          </w:sdtPr>
+                          <w:sdtContent>
+                            <w:p>
+                              <w:pPr>
+                                <w:pStyle w:val="Sansinterligne"/>
+                                <w:rPr>
+                                  <w:color w:val="FFFFFF" w:themeColor="background1"/>
+                                </w:rPr>
+                              </w:pPr>
+                              <w:r>
+                                <w:rPr>
+                                  <w:color w:val="FFFFFF" w:themeColor="background1"/>
+                                </w:rPr>
+                                <w:t>[Tapez le résumé du document ici. Il s'agit généralement d'une courte synthèse du document. Tapez le résumé du document ici. Il s'agit généralement d'une courte synthèse du document.]</w:t>
+                              </w:r>
+                            </w:p>
+                          </w:sdtContent>
+                        </w:sdt>
+                        <w:p>
+                          <w:pPr>
+                            <w:pStyle w:val="Sansinterligne"/>
+                            <w:rPr>
+                              <w:color w:val="FFFFFF" w:themeColor="background1"/>
+                            </w:rPr>
+                          </w:pPr>
+                        </w:p>
+                      </w:txbxContent>
+                    </v:textbox>
+                  </v:rect>
+                  <v:group id="_x0000_s1030" style="position:absolute;left:321;top:3424;width:3125;height:6069" coordorigin="654,3599" coordsize="2880,5760">
+                    <v:rect id="_x0000_s1031" style="position:absolute;left:2094;top:6479;width:1440;height:1440;flip:x;mso-width-relative:margin;v-text-anchor:middle" fillcolor="#a7bfde [1620]" strokecolor="white [3212]" strokeweight="1pt">
+                      <v:fill opacity="52429f"/>
+                      <v:shadow color="#d8d8d8 [2732]" offset="3pt,3pt" offset2="2pt,2pt"/>
+                    </v:rect>
+                    <v:rect id="_x0000_s1032" style="position:absolute;left:2094;top:5039;width:1440;height:1440;flip:x;mso-width-relative:margin;v-text-anchor:middle" fillcolor="#a7bfde [1620]" strokecolor="white [3212]" strokeweight="1pt">
+                      <v:fill opacity=".5"/>
+                      <v:shadow color="#d8d8d8 [2732]" offset="3pt,3pt" offset2="2pt,2pt"/>
+                    </v:rect>
+                    <v:rect id="_x0000_s1033" style="position:absolute;left:654;top:5039;width:1440;height:1440;flip:x;mso-width-relative:margin;v-text-anchor:middle" fillcolor="#a7bfde [1620]" strokecolor="white [3212]" strokeweight="1pt">
+                      <v:fill opacity="52429f"/>
+                      <v:shadow color="#d8d8d8 [2732]" offset="3pt,3pt" offset2="2pt,2pt"/>
+                    </v:rect>
+                    <v:rect id="_x0000_s1034" style="position:absolute;left:654;top:3599;width:1440;height:1440;flip:x;mso-width-relative:margin;v-text-anchor:middle" fillcolor="#a7bfde [1620]" strokecolor="white [3212]" strokeweight="1pt">
+                      <v:fill opacity=".5"/>
+                      <v:shadow color="#d8d8d8 [2732]" offset="3pt,3pt" offset2="2pt,2pt"/>
+                    </v:rect>
+                    <v:rect id="_x0000_s1035" style="position:absolute;left:654;top:6479;width:1440;height:1440;flip:x;mso-width-relative:margin;v-text-anchor:middle" fillcolor="#a7bfde [1620]" strokecolor="white [3212]" strokeweight="1pt">
+                      <v:fill opacity=".5"/>
+                      <v:shadow color="#d8d8d8 [2732]" offset="3pt,3pt" offset2="2pt,2pt"/>
+                    </v:rect>
+                    <v:rect id="_x0000_s1036" style="position:absolute;left:2094;top:7919;width:1440;height:1440;flip:x;mso-width-relative:margin;v-text-anchor:middle" fillcolor="#a7bfde [1620]" strokecolor="white [3212]" strokeweight="1pt">
+                      <v:fill opacity=".5"/>
+                      <v:shadow color="#d8d8d8 [2732]" offset="3pt,3pt" offset2="2pt,2pt"/>
+                    </v:rect>
+                  </v:group>
+                  <v:rect id="_x0000_s1037" style="position:absolute;left:2690;top:406;width:1563;height:1518;flip:x;mso-width-relative:margin;v-text-anchor:bottom" fillcolor="#c0504d [3205]" strokecolor="white [3212]" strokeweight="1pt">
+                    <v:shadow color="#d8d8d8 [2732]" offset="3pt,3pt" offset2="2pt,2pt"/>
+                    <v:textbox style="mso-next-textbox:#_x0000_s1037">
+                      <w:txbxContent>
+                        <w:sdt>
+                          <w:sdtPr>
+                            <w:rPr>
+                              <w:color w:val="FFFFFF" w:themeColor="background1"/>
+                              <w:sz w:val="52"/>
+                              <w:szCs w:val="52"/>
+                            </w:rPr>
+                            <w:alias w:val="Année"/>
+                            <w:id w:val="16962274"/>
+                            <w:placeholder>
+                              <w:docPart w:val="07E70991C64C48B6AA8FED50008D63DB"/>
+                            </w:placeholder>
+                            <w:dataBinding w:prefixMappings="xmlns:ns0='http://schemas.microsoft.com/office/2006/coverPageProps'" w:xpath="/ns0:CoverPageProperties[1]/ns0:PublishDate[1]" w:storeItemID="{55AF091B-3C7A-41E3-B477-F2FDAA23CFDA}"/>
+                            <w:date w:fullDate="2019-09-27T00:00:00Z">
+                              <w:dateFormat w:val="yyyy"/>
+                              <w:lid w:val="fr-FR"/>
+                              <w:storeMappedDataAs w:val="dateTime"/>
+                              <w:calendar w:val="gregorian"/>
+                            </w:date>
+                          </w:sdtPr>
+                          <w:sdtContent>
+                            <w:p>
+                              <w:pPr>
+                                <w:jc w:val="center"/>
+                                <w:rPr>
+                                  <w:color w:val="FFFFFF" w:themeColor="background1"/>
+                                  <w:sz w:val="48"/>
+                                  <w:szCs w:val="52"/>
+                                </w:rPr>
+                              </w:pPr>
+                              <w:r>
+                                <w:rPr>
+                                  <w:color w:val="FFFFFF" w:themeColor="background1"/>
+                                  <w:sz w:val="52"/>
+                                  <w:szCs w:val="52"/>
+                                </w:rPr>
+                                <w:t>2019</w:t>
+                              </w:r>
+                            </w:p>
+                          </w:sdtContent>
+                        </w:sdt>
+                      </w:txbxContent>
+                    </v:textbox>
+                  </v:rect>
+                </v:group>
+                <v:group id="_x0000_s1038" style="position:absolute;left:3446;top:13758;width:8169;height:1382" coordorigin="3446,13758" coordsize="8169,1382">
+                  <v:group id="_x0000_s1039" style="position:absolute;left:10833;top:14380;width:782;height:760;flip:x y" coordorigin="8754,11945" coordsize="2880,2859">
+                    <v:rect id="_x0000_s1040" style="position:absolute;left:10194;top:11945;width:1440;height:1440;flip:x;mso-width-relative:margin;v-text-anchor:middle" fillcolor="#bfbfbf [2412]" strokecolor="white [3212]" strokeweight="1pt">
+                      <v:fill opacity=".5"/>
+                      <v:shadow color="#d8d8d8 [2732]" offset="3pt,3pt" offset2="2pt,2pt"/>
+                    </v:rect>
+                    <v:rect id="_x0000_s1041" style="position:absolute;left:10194;top:13364;width:1440;height:1440;flip:x;mso-width-relative:margin;v-text-anchor:middle" fillcolor="#c0504d [3205]" strokecolor="white [3212]" strokeweight="1pt">
+                      <v:shadow color="#d8d8d8 [2732]" offset="3pt,3pt" offset2="2pt,2pt"/>
+                    </v:rect>
+                    <v:rect id="_x0000_s1042" style="position:absolute;left:8754;top:13364;width:1440;height:1440;flip:x;mso-width-relative:margin;v-text-anchor:middle" fillcolor="#bfbfbf [2412]" strokecolor="white [3212]" strokeweight="1pt">
+                      <v:fill opacity=".5"/>
+                      <v:shadow color="#d8d8d8 [2732]" offset="3pt,3pt" offset2="2pt,2pt"/>
+                    </v:rect>
+                  </v:group>
+                  <v:rect id="_x0000_s1043" style="position:absolute;left:3446;top:13758;width:7105;height:1382;v-text-anchor:bottom" filled="f" fillcolor="white [3212]" stroked="f" strokecolor="white [3212]" strokeweight="1pt">
+                    <v:fill opacity="52429f"/>
+                    <v:shadow color="#d8d8d8 [2732]" offset="3pt,3pt" offset2="2pt,2pt"/>
+                    <v:textbox style="mso-next-textbox:#_x0000_s1043" inset=",0,,0">
+                      <w:txbxContent>
+                        <w:sdt>
+                          <w:sdtPr>
+                            <w:rPr>
+                              <w:color w:val="FFFFFF" w:themeColor="background1"/>
+                            </w:rPr>
+                            <w:alias w:val="Auteur"/>
+                            <w:id w:val="16962296"/>
+                            <w:dataBinding w:prefixMappings="xmlns:ns0='http://schemas.openxmlformats.org/package/2006/metadata/core-properties' xmlns:ns1='http://purl.org/dc/elements/1.1/'" w:xpath="/ns0:coreProperties[1]/ns1:creator[1]" w:storeItemID="{6C3C8BC8-F283-45AE-878A-BAB7291924A1}"/>
+                            <w:text/>
+                          </w:sdtPr>
+                          <w:sdtContent>
+                            <w:p>
+                              <w:pPr>
+                                <w:pStyle w:val="Sansinterligne"/>
+                                <w:jc w:val="right"/>
+                                <w:rPr>
+                                  <w:color w:val="FFFFFF" w:themeColor="background1"/>
+                                </w:rPr>
+                              </w:pPr>
+                              <w:proofErr w:type="spellStart"/>
+                              <w:r>
+                                <w:rPr>
+                                  <w:color w:val="FFFFFF" w:themeColor="background1"/>
+                                </w:rPr>
+                                <w:t>Gondet</w:t>
+                              </w:r>
+                              <w:proofErr w:type="spellEnd"/>
+                              <w:r>
+                                <w:rPr>
+                                  <w:color w:val="FFFFFF" w:themeColor="background1"/>
+                                </w:rPr>
+                                <w:t xml:space="preserve"> Loïc</w:t>
+                              </w:r>
+                              <w:r>
+                                <w:rPr>
+                                  <w:color w:val="FFFFFF" w:themeColor="background1"/>
+                                </w:rPr>
+                                <w:t xml:space="preserve">, </w:t>
+                              </w:r>
+                              <w:proofErr w:type="spellStart"/>
+                              <w:r>
+                                <w:rPr>
+                                  <w:color w:val="FFFFFF" w:themeColor="background1"/>
+                                </w:rPr>
+                                <w:t>Leveque</w:t>
+                              </w:r>
+                              <w:proofErr w:type="spellEnd"/>
+                              <w:r>
+                                <w:rPr>
+                                  <w:color w:val="FFFFFF" w:themeColor="background1"/>
+                                </w:rPr>
+                                <w:t xml:space="preserve"> </w:t>
+                              </w:r>
+                              <w:proofErr w:type="spellStart"/>
+                              <w:r>
+                                <w:rPr>
+                                  <w:color w:val="FFFFFF" w:themeColor="background1"/>
+                                </w:rPr>
+                                <w:t>Samuel</w:t>
+                              </w:r>
+                              <w:proofErr w:type="gramStart"/>
+                              <w:r>
+                                <w:rPr>
+                                  <w:color w:val="FFFFFF" w:themeColor="background1"/>
+                                </w:rPr>
+                                <w:t>,Lecacheux</w:t>
+                              </w:r>
+                              <w:proofErr w:type="spellEnd"/>
+                              <w:proofErr w:type="gramEnd"/>
+                              <w:r>
+                                <w:rPr>
+                                  <w:color w:val="FFFFFF" w:themeColor="background1"/>
+                                </w:rPr>
+                                <w:t xml:space="preserve"> Thomas</w:t>
+                              </w:r>
+                            </w:p>
+                          </w:sdtContent>
+                        </w:sdt>
+                        <w:sdt>
+                          <w:sdtPr>
+                            <w:rPr>
+                              <w:color w:val="FFFFFF" w:themeColor="background1"/>
+                            </w:rPr>
+                            <w:alias w:val="Société"/>
+                            <w:id w:val="16962301"/>
+                            <w:dataBinding w:prefixMappings="xmlns:ns0='http://schemas.openxmlformats.org/officeDocument/2006/extended-properties'" w:xpath="/ns0:Properties[1]/ns0:Company[1]" w:storeItemID="{6668398D-A668-4E3E-A5EB-62B293D839F1}"/>
+                            <w:text/>
+                          </w:sdtPr>
+                          <w:sdtContent>
+                            <w:p>
+                              <w:pPr>
+                                <w:pStyle w:val="Sansinterligne"/>
+                                <w:jc w:val="right"/>
+                                <w:rPr>
+                                  <w:color w:val="FFFFFF" w:themeColor="background1"/>
+                                </w:rPr>
+                              </w:pPr>
+                              <w:r>
+                                <w:rPr>
+                                  <w:color w:val="FFFFFF" w:themeColor="background1"/>
+                                </w:rPr>
+                                <w:t>Notre Dame de La Providence</w:t>
+                              </w:r>
+                            </w:p>
+                          </w:sdtContent>
+                        </w:sdt>
+                        <w:sdt>
+                          <w:sdtPr>
+                            <w:rPr>
+                              <w:color w:val="FFFFFF" w:themeColor="background1"/>
+                            </w:rPr>
+                            <w:alias w:val="Date"/>
+                            <w:id w:val="16962306"/>
+                            <w:dataBinding w:prefixMappings="xmlns:ns0='http://schemas.microsoft.com/office/2006/coverPageProps'" w:xpath="/ns0:CoverPageProperties[1]/ns0:PublishDate[1]" w:storeItemID="{55AF091B-3C7A-41E3-B477-F2FDAA23CFDA}"/>
+                            <w:date w:fullDate="2019-09-27T00:00:00Z">
+                              <w:dateFormat w:val="dd/MM/yyyy"/>
+                              <w:lid w:val="fr-FR"/>
+                              <w:storeMappedDataAs w:val="dateTime"/>
+                              <w:calendar w:val="gregorian"/>
+                            </w:date>
+                          </w:sdtPr>
+                          <w:sdtContent>
+                            <w:p>
+                              <w:pPr>
+                                <w:pStyle w:val="Sansinterligne"/>
+                                <w:jc w:val="right"/>
+                                <w:rPr>
+                                  <w:color w:val="FFFFFF" w:themeColor="background1"/>
+                                </w:rPr>
+                              </w:pPr>
+                              <w:r>
+                                <w:rPr>
+                                  <w:color w:val="FFFFFF" w:themeColor="background1"/>
+                                </w:rPr>
+                                <w:t>27/09/2019</w:t>
+                              </w:r>
+                            </w:p>
+                          </w:sdtContent>
+                        </w:sdt>
+                      </w:txbxContent>
+                    </v:textbox>
+                  </v:rect>
+                </v:group>
+                <w10:wrap anchorx="page" anchory="page"/>
+              </v:group>
+            </w:pict>
+          </w:r>
+        </w:p>
+        <w:p>
+          <w:r>
+            <w:br w:type="page"/>
+          </w:r>
+        </w:p>
+      </w:sdtContent>
+    </w:sdt>
+    <w:sdt>
+      <w:sdtPr>
+        <w:rPr>
+          <w:rFonts w:asciiTheme="minorHAnsi" w:eastAsiaTheme="minorHAnsi" w:hAnsiTheme="minorHAnsi" w:cstheme="minorBidi"/>
+          <w:b w:val="0"/>
+          <w:bCs w:val="0"/>
+          <w:color w:val="auto"/>
+          <w:sz w:val="22"/>
+          <w:szCs w:val="22"/>
+        </w:rPr>
+        <w:id w:val="4376313"/>
+        <w:docPartObj>
+          <w:docPartGallery w:val="Table of Contents"/>
+          <w:docPartUnique/>
+        </w:docPartObj>
+      </w:sdtPr>
+      <w:sdtContent>
+        <w:p>
+          <w:pPr>
+            <w:pStyle w:val="En-ttedetabledesmatires"/>
+          </w:pPr>
+          <w:r>
+            <w:t>Sommaire</w:t>
+          </w:r>
+        </w:p>
+        <w:p>
+          <w:pPr>
+            <w:pStyle w:val="TM1"/>
+            <w:tabs>
+              <w:tab w:val="right" w:leader="dot" w:pos="9062"/>
+            </w:tabs>
+            <w:rPr>
+              <w:noProof/>
+            </w:rPr>
+          </w:pPr>
+          <w:r>
+            <w:fldChar w:fldCharType="begin"/>
+          </w:r>
+          <w:r>
+            <w:instrText xml:space="preserve"> TOC \o "1-3" \h \z \u </w:instrText>
+          </w:r>
+          <w:r>
+            <w:fldChar w:fldCharType="separate"/>
+          </w:r>
+          <w:hyperlink w:anchor="_Toc20393066" w:history="1">
+            <w:r>
+              <w:rPr>
+                <w:rStyle w:val="Lienhypertexte"/>
+                <w:noProof/>
+              </w:rPr>
+              <w:t>Explication du projet</w:t>
+            </w:r>
+            <w:r>
+              <w:rPr>
+                <w:noProof/>
+                <w:webHidden/>
+              </w:rPr>
+              <w:tab/>
+            </w:r>
+            <w:r>
+              <w:rPr>
+                <w:noProof/>
+                <w:webHidden/>
+              </w:rPr>
+              <w:fldChar w:fldCharType="begin"/>
+            </w:r>
+            <w:r>
+              <w:rPr>
+                <w:noProof/>
+                <w:webHidden/>
+              </w:rPr>
+              <w:instrText xml:space="preserve"> PAGEREF _Toc20393066 \h </w:instrText>
+            </w:r>
+            <w:r>
+              <w:rPr>
+                <w:noProof/>
+                <w:webHidden/>
+              </w:rPr>
+            </w:r>
+            <w:r>
+              <w:rPr>
+                <w:noProof/>
+                <w:webHidden/>
+              </w:rPr>
+              <w:fldChar w:fldCharType="separate"/>
+            </w:r>
+            <w:r>
+              <w:rPr>
+                <w:noProof/>
+                <w:webHidden/>
+              </w:rPr>
+              <w:t>2</w:t>
+            </w:r>
+            <w:r>
+              <w:rPr>
+                <w:noProof/>
+                <w:webHidden/>
+              </w:rPr>
+              <w:fldChar w:fldCharType="end"/>
+            </w:r>
+          </w:hyperlink>
+        </w:p>
+        <w:p>
+          <w:r>
+            <w:fldChar w:fldCharType="end"/>
+          </w:r>
+        </w:p>
+      </w:sdtContent>
+    </w:sdt>
+    <w:p/>
+    <w:p/>
+    <w:p>
+      <w:pPr>
+        <w:pStyle w:val="Titre1"/>
+      </w:pPr>
       <w:r>
-        <w:t>Explication du projet</w:t>
+        <w:t xml:space="preserve">Présentation du projet </w:t>
       </w:r>
+      <w:proofErr w:type="spellStart"/>
+      <w:r>
+        <w:t>CardGame</w:t>
+      </w:r>
+      <w:proofErr w:type="spellEnd"/>
+    </w:p>
+    <w:p/>
+    <w:p>
+      <w:pPr>
+        <w:pStyle w:val="Titre1"/>
+        <w:rPr>
+          <w:color w:val="FABF8F" w:themeColor="accent6" w:themeTint="99"/>
+        </w:rPr>
+      </w:pPr>
+      <w:r>
+        <w:rPr>
+          <w:color w:val="FABF8F" w:themeColor="accent6" w:themeTint="99"/>
+        </w:rPr>
+        <w:t>Synopsis</w:t>
+      </w:r>
+    </w:p>
+    <w:p/>
+    <w:p>
+      <w:pPr>
+        <w:pStyle w:val="Titre1"/>
+        <w:rPr>
+          <w:color w:val="95B3D7" w:themeColor="accent1" w:themeTint="99"/>
+        </w:rPr>
+      </w:pPr>
+      <w:r>
+        <w:rPr>
+          <w:color w:val="95B3D7" w:themeColor="accent1" w:themeTint="99"/>
+        </w:rPr>
+        <w:t>Game objectif</w:t>
+      </w:r>
+    </w:p>
+    <w:p/>
+    <w:p>
+      <w:pPr>
+        <w:pStyle w:val="Titre1"/>
+        <w:rPr>
+          <w:color w:val="C2D69B" w:themeColor="accent3" w:themeTint="99"/>
+        </w:rPr>
+      </w:pPr>
+      <w:r>
+        <w:rPr>
+          <w:color w:val="C2D69B" w:themeColor="accent3" w:themeTint="99"/>
+        </w:rPr>
+        <w:t xml:space="preserve">Game </w:t>
+      </w:r>
+      <w:proofErr w:type="spellStart"/>
+      <w:r>
+        <w:rPr>
+          <w:color w:val="C2D69B" w:themeColor="accent3" w:themeTint="99"/>
+        </w:rPr>
+        <w:t>rules</w:t>
+      </w:r>
+      <w:proofErr w:type="spellEnd"/>
+    </w:p>
+    <w:p/>
+    <w:p>
+      <w:pPr>
+        <w:rPr>
+          <w:lang w:val="en-US"/>
+        </w:rPr>
+      </w:pPr>
+      <w:r>
+        <w:t xml:space="preserve">Données Techniques………………………………………………………………………………………………………………3 Type de jeu….............................................................................................................................3 But du jeu ………………………………………………………………………………………………………………………….….3 </w:t>
+      </w:r>
+      <w:proofErr w:type="spellStart"/>
+      <w:r>
+        <w:t>Special</w:t>
+      </w:r>
+      <w:proofErr w:type="spellEnd"/>
+      <w:r>
+        <w:t xml:space="preserve"> </w:t>
+      </w:r>
+      <w:proofErr w:type="spellStart"/>
+      <w:r>
+        <w:t>Feature</w:t>
+      </w:r>
+      <w:proofErr w:type="spellEnd"/>
+      <w:r>
+        <w:t>………………………………………………………………………………………………………………………3 Références…………………………………………………………………………………………………………………….………3 Contexte …………………………………………………….…………………………………………………………………………4 Univers Graphique……………………………………………………………………………..…………………………………4 Menus …………………………………………………….……………………………………………………………………………5 Descriptif des niveaux…………………………………………… .……………………………………………………………</w:t>
+      </w:r>
+      <w:r>
+        <w:rPr>
+          <w:lang w:val="en-US"/>
+        </w:rPr>
+        <w:t xml:space="preserve">5 </w:t>
+      </w:r>
+      <w:proofErr w:type="spellStart"/>
+      <w:r>
+        <w:rPr>
+          <w:lang w:val="en-US"/>
+        </w:rPr>
+        <w:t>Eléments</w:t>
+      </w:r>
+      <w:proofErr w:type="spellEnd"/>
+      <w:r>
+        <w:rPr>
+          <w:lang w:val="en-US"/>
+        </w:rPr>
+        <w:t xml:space="preserve"> de </w:t>
+      </w:r>
+      <w:proofErr w:type="spellStart"/>
+      <w:r>
+        <w:rPr>
+          <w:lang w:val="en-US"/>
+        </w:rPr>
+        <w:t>gameplay</w:t>
+      </w:r>
+      <w:proofErr w:type="spellEnd"/>
+      <w:r>
+        <w:rPr>
+          <w:lang w:val="en-US"/>
+        </w:rPr>
+        <w:t xml:space="preserve">…………………………………….……………………………………………………………………5 Situations de </w:t>
+      </w:r>
+      <w:proofErr w:type="spellStart"/>
+      <w:r>
+        <w:rPr>
+          <w:lang w:val="en-US"/>
+        </w:rPr>
+        <w:t>jeu</w:t>
+      </w:r>
+      <w:proofErr w:type="spellEnd"/>
+      <w:r>
+        <w:rPr>
+          <w:lang w:val="en-US"/>
+        </w:rPr>
+        <w:t xml:space="preserve">…………………………………………………….…………………………………………….………………5 Feedback…………………………………………………….…………………………………………………………………….…10 </w:t>
+      </w:r>
+      <w:proofErr w:type="spellStart"/>
+      <w:r>
+        <w:rPr>
+          <w:lang w:val="en-US"/>
+        </w:rPr>
+        <w:t>Sauvegarde</w:t>
+      </w:r>
+      <w:proofErr w:type="spellEnd"/>
+      <w:r>
+        <w:rPr>
+          <w:lang w:val="en-US"/>
+        </w:rPr>
+        <w:t xml:space="preserve">…………………………………………………….……………………………………………………………………10 </w:t>
+      </w:r>
+      <w:proofErr w:type="spellStart"/>
+      <w:r>
+        <w:rPr>
+          <w:lang w:val="en-US"/>
+        </w:rPr>
+        <w:t>Musique</w:t>
+      </w:r>
+      <w:proofErr w:type="spellEnd"/>
+      <w:r>
+        <w:rPr>
+          <w:lang w:val="en-US"/>
+        </w:rPr>
+        <w:t>…………………………………………………….…………………………………………………………………………10</w:t>
+      </w:r>
+    </w:p>
+    <w:p>
+      <w:pPr>
+        <w:rPr>
+          <w:lang w:val="en-US"/>
+        </w:rPr>
+      </w:pPr>
+    </w:p>
+    <w:p>
+      <w:pPr>
+        <w:pStyle w:val="NormalWeb"/>
+        <w:spacing w:before="0" w:beforeAutospacing="0" w:after="0" w:afterAutospacing="0"/>
+        <w:ind w:left="360"/>
+        <w:rPr>
+          <w:lang w:val="en-US"/>
+        </w:rPr>
+      </w:pPr>
+      <w:hyperlink r:id="rId9" w:anchor="heading=h.yj5nhqp5cf0j" w:history="1">
+        <w:r>
+          <w:rPr>
+            <w:rStyle w:val="Lienhypertexte"/>
+            <w:rFonts w:ascii="Arial" w:eastAsiaTheme="minorEastAsia" w:hAnsi="Arial" w:cs="Arial"/>
+            <w:color w:val="1155CC"/>
+            <w:sz w:val="22"/>
+            <w:szCs w:val="22"/>
+            <w:lang w:val="en-US"/>
+          </w:rPr>
+          <w:t>Overview</w:t>
+        </w:r>
+      </w:hyperlink>
+    </w:p>
+    <w:p>
+      <w:pPr>
+        <w:pStyle w:val="NormalWeb"/>
+        <w:spacing w:before="0" w:beforeAutospacing="0" w:after="0" w:afterAutospacing="0"/>
+        <w:ind w:left="720"/>
+        <w:rPr>
+          <w:lang w:val="en-US"/>
+        </w:rPr>
+      </w:pPr>
+      <w:hyperlink r:id="rId10" w:anchor="heading=h.5s48wntac2es" w:history="1">
+        <w:r>
+          <w:rPr>
+            <w:rStyle w:val="Lienhypertexte"/>
+            <w:rFonts w:ascii="Arial" w:eastAsiaTheme="minorEastAsia" w:hAnsi="Arial" w:cs="Arial"/>
+            <w:color w:val="1155CC"/>
+            <w:sz w:val="22"/>
+            <w:szCs w:val="22"/>
+            <w:lang w:val="en-US"/>
+          </w:rPr>
+          <w:t>Theme / Setting / Genre</w:t>
+        </w:r>
+      </w:hyperlink>
+    </w:p>
+    <w:p>
+      <w:pPr>
+        <w:pStyle w:val="NormalWeb"/>
+        <w:spacing w:before="0" w:beforeAutospacing="0" w:after="0" w:afterAutospacing="0"/>
+        <w:ind w:left="720"/>
+        <w:rPr>
+          <w:lang w:val="en-US"/>
+        </w:rPr>
+      </w:pPr>
+      <w:hyperlink r:id="rId11" w:anchor="heading=h.uzq23hfhdv6e" w:history="1">
+        <w:r>
+          <w:rPr>
+            <w:rStyle w:val="Lienhypertexte"/>
+            <w:rFonts w:ascii="Arial" w:eastAsiaTheme="minorEastAsia" w:hAnsi="Arial" w:cs="Arial"/>
+            <w:color w:val="1155CC"/>
+            <w:sz w:val="22"/>
+            <w:szCs w:val="22"/>
+            <w:lang w:val="en-US"/>
+          </w:rPr>
+          <w:t xml:space="preserve">Core </w:t>
+        </w:r>
+        <w:proofErr w:type="spellStart"/>
+        <w:r>
+          <w:rPr>
+            <w:rStyle w:val="Lienhypertexte"/>
+            <w:rFonts w:ascii="Arial" w:eastAsiaTheme="minorEastAsia" w:hAnsi="Arial" w:cs="Arial"/>
+            <w:color w:val="1155CC"/>
+            <w:sz w:val="22"/>
+            <w:szCs w:val="22"/>
+            <w:lang w:val="en-US"/>
+          </w:rPr>
+          <w:t>Gameplay</w:t>
+        </w:r>
+        <w:proofErr w:type="spellEnd"/>
+        <w:r>
+          <w:rPr>
+            <w:rStyle w:val="Lienhypertexte"/>
+            <w:rFonts w:ascii="Arial" w:eastAsiaTheme="minorEastAsia" w:hAnsi="Arial" w:cs="Arial"/>
+            <w:color w:val="1155CC"/>
+            <w:sz w:val="22"/>
+            <w:szCs w:val="22"/>
+            <w:lang w:val="en-US"/>
+          </w:rPr>
+          <w:t xml:space="preserve"> Mechanics Brief</w:t>
+        </w:r>
+      </w:hyperlink>
+    </w:p>
+    <w:p>
+      <w:pPr>
+        <w:pStyle w:val="NormalWeb"/>
+        <w:spacing w:before="0" w:beforeAutospacing="0" w:after="0" w:afterAutospacing="0"/>
+        <w:ind w:left="720"/>
+        <w:rPr>
+          <w:lang w:val="en-US"/>
+        </w:rPr>
+      </w:pPr>
+      <w:hyperlink r:id="rId12" w:anchor="heading=h.kvz0cxkhwt0s" w:history="1">
+        <w:r>
+          <w:rPr>
+            <w:rStyle w:val="Lienhypertexte"/>
+            <w:rFonts w:ascii="Arial" w:eastAsiaTheme="minorEastAsia" w:hAnsi="Arial" w:cs="Arial"/>
+            <w:color w:val="1155CC"/>
+            <w:sz w:val="22"/>
+            <w:szCs w:val="22"/>
+            <w:lang w:val="en-US"/>
+          </w:rPr>
+          <w:t>Targeted platforms</w:t>
+        </w:r>
+      </w:hyperlink>
+    </w:p>
+    <w:p>
+      <w:pPr>
+        <w:pStyle w:val="NormalWeb"/>
+        <w:spacing w:before="0" w:beforeAutospacing="0" w:after="0" w:afterAutospacing="0"/>
+        <w:ind w:left="720"/>
+        <w:rPr>
+          <w:lang w:val="en-US"/>
+        </w:rPr>
+      </w:pPr>
+      <w:hyperlink r:id="rId13" w:anchor="heading=h.421ijgnpyvmc" w:history="1">
+        <w:r>
+          <w:rPr>
+            <w:rStyle w:val="Lienhypertexte"/>
+            <w:rFonts w:ascii="Arial" w:eastAsiaTheme="minorEastAsia" w:hAnsi="Arial" w:cs="Arial"/>
+            <w:color w:val="1155CC"/>
+            <w:sz w:val="22"/>
+            <w:szCs w:val="22"/>
+            <w:lang w:val="en-US"/>
+          </w:rPr>
+          <w:t>Monetization model (Brief/Document)</w:t>
+        </w:r>
+      </w:hyperlink>
+    </w:p>
+    <w:p>
+      <w:pPr>
+        <w:pStyle w:val="NormalWeb"/>
+        <w:spacing w:before="0" w:beforeAutospacing="0" w:after="0" w:afterAutospacing="0"/>
+        <w:ind w:left="720"/>
+        <w:rPr>
+          <w:lang w:val="en-US"/>
+        </w:rPr>
+      </w:pPr>
+      <w:hyperlink r:id="rId14" w:anchor="heading=h.rdb2xo3rjh0s" w:history="1">
+        <w:r>
+          <w:rPr>
+            <w:rStyle w:val="Lienhypertexte"/>
+            <w:rFonts w:ascii="Arial" w:eastAsiaTheme="minorEastAsia" w:hAnsi="Arial" w:cs="Arial"/>
+            <w:color w:val="1155CC"/>
+            <w:sz w:val="22"/>
+            <w:szCs w:val="22"/>
+            <w:lang w:val="en-US"/>
+          </w:rPr>
+          <w:t>Project Scope</w:t>
+        </w:r>
+      </w:hyperlink>
+    </w:p>
+    <w:p>
+      <w:pPr>
+        <w:pStyle w:val="NormalWeb"/>
+        <w:spacing w:before="0" w:beforeAutospacing="0" w:after="0" w:afterAutospacing="0"/>
+        <w:ind w:left="720"/>
+        <w:rPr>
+          <w:lang w:val="en-US"/>
+        </w:rPr>
+      </w:pPr>
+      <w:hyperlink r:id="rId15" w:anchor="heading=h.155cm8v36jpc" w:history="1">
+        <w:r>
+          <w:rPr>
+            <w:rStyle w:val="Lienhypertexte"/>
+            <w:rFonts w:ascii="Arial" w:eastAsiaTheme="minorEastAsia" w:hAnsi="Arial" w:cs="Arial"/>
+            <w:color w:val="1155CC"/>
+            <w:sz w:val="22"/>
+            <w:szCs w:val="22"/>
+            <w:lang w:val="en-US"/>
+          </w:rPr>
+          <w:t>Influences (Brief)</w:t>
+        </w:r>
+      </w:hyperlink>
+    </w:p>
+    <w:p>
+      <w:pPr>
+        <w:pStyle w:val="NormalWeb"/>
+        <w:spacing w:before="0" w:beforeAutospacing="0" w:after="0" w:afterAutospacing="0"/>
+        <w:ind w:left="1080"/>
+        <w:rPr>
+          <w:lang w:val="en-US"/>
+        </w:rPr>
+      </w:pPr>
+      <w:hyperlink r:id="rId16" w:anchor="heading=h.c6nxu1rzd2cc" w:history="1">
+        <w:r>
+          <w:rPr>
+            <w:rStyle w:val="Lienhypertexte"/>
+            <w:rFonts w:ascii="Arial" w:eastAsiaTheme="minorEastAsia" w:hAnsi="Arial" w:cs="Arial"/>
+            <w:color w:val="1155CC"/>
+            <w:sz w:val="22"/>
+            <w:szCs w:val="22"/>
+            <w:lang w:val="en-US"/>
+          </w:rPr>
+          <w:t>- &lt;Influence #1&gt;</w:t>
+        </w:r>
+      </w:hyperlink>
+    </w:p>
+    <w:p>
+      <w:pPr>
+        <w:pStyle w:val="NormalWeb"/>
+        <w:spacing w:before="0" w:beforeAutospacing="0" w:after="0" w:afterAutospacing="0"/>
+        <w:ind w:left="1080"/>
+        <w:rPr>
+          <w:lang w:val="en-US"/>
+        </w:rPr>
+      </w:pPr>
+      <w:hyperlink r:id="rId17" w:anchor="heading=h.ssiemceczw16" w:history="1">
+        <w:r>
+          <w:rPr>
+            <w:rStyle w:val="Lienhypertexte"/>
+            <w:rFonts w:ascii="Arial" w:eastAsiaTheme="minorEastAsia" w:hAnsi="Arial" w:cs="Arial"/>
+            <w:color w:val="1155CC"/>
+            <w:sz w:val="22"/>
+            <w:szCs w:val="22"/>
+            <w:lang w:val="en-US"/>
+          </w:rPr>
+          <w:t>- &lt;Influence #2&gt;</w:t>
+        </w:r>
+      </w:hyperlink>
+    </w:p>
+    <w:p>
+      <w:pPr>
+        <w:pStyle w:val="NormalWeb"/>
+        <w:spacing w:before="0" w:beforeAutospacing="0" w:after="0" w:afterAutospacing="0"/>
+        <w:ind w:left="1080"/>
+        <w:rPr>
+          <w:lang w:val="en-US"/>
+        </w:rPr>
+      </w:pPr>
+      <w:hyperlink r:id="rId18" w:anchor="heading=h.31bxzkfeuvl6" w:history="1">
+        <w:r>
+          <w:rPr>
+            <w:rStyle w:val="Lienhypertexte"/>
+            <w:rFonts w:ascii="Arial" w:eastAsiaTheme="minorEastAsia" w:hAnsi="Arial" w:cs="Arial"/>
+            <w:color w:val="1155CC"/>
+            <w:sz w:val="22"/>
+            <w:szCs w:val="22"/>
+            <w:lang w:val="en-US"/>
+          </w:rPr>
+          <w:t>- &lt;Influence #3&gt;</w:t>
+        </w:r>
+      </w:hyperlink>
+    </w:p>
+    <w:p>
+      <w:pPr>
+        <w:pStyle w:val="NormalWeb"/>
+        <w:spacing w:before="0" w:beforeAutospacing="0" w:after="0" w:afterAutospacing="0"/>
+        <w:ind w:left="1080"/>
+        <w:rPr>
+          <w:lang w:val="en-US"/>
+        </w:rPr>
+      </w:pPr>
+      <w:hyperlink r:id="rId19" w:anchor="heading=h.o4f1wa5aq6q3" w:history="1">
+        <w:r>
+          <w:rPr>
+            <w:rStyle w:val="Lienhypertexte"/>
+            <w:rFonts w:ascii="Arial" w:eastAsiaTheme="minorEastAsia" w:hAnsi="Arial" w:cs="Arial"/>
+            <w:color w:val="1155CC"/>
+            <w:sz w:val="22"/>
+            <w:szCs w:val="22"/>
+            <w:lang w:val="en-US"/>
+          </w:rPr>
+          <w:t>- &lt;Influence #4&gt;</w:t>
+        </w:r>
+      </w:hyperlink>
+    </w:p>
+    <w:p>
+      <w:pPr>
+        <w:pStyle w:val="NormalWeb"/>
+        <w:spacing w:before="0" w:beforeAutospacing="0" w:after="0" w:afterAutospacing="0"/>
+        <w:ind w:left="720"/>
+        <w:rPr>
+          <w:lang w:val="en-US"/>
+        </w:rPr>
+      </w:pPr>
+      <w:hyperlink r:id="rId20" w:anchor="heading=h.337xnergkz1b" w:history="1">
+        <w:r>
+          <w:rPr>
+            <w:rStyle w:val="Lienhypertexte"/>
+            <w:rFonts w:ascii="Arial" w:eastAsiaTheme="minorEastAsia" w:hAnsi="Arial" w:cs="Arial"/>
+            <w:color w:val="1155CC"/>
+            <w:sz w:val="22"/>
+            <w:szCs w:val="22"/>
+            <w:lang w:val="en-US"/>
+          </w:rPr>
+          <w:t>The elevator Pitch</w:t>
+        </w:r>
+      </w:hyperlink>
+    </w:p>
+    <w:p>
+      <w:pPr>
+        <w:pStyle w:val="NormalWeb"/>
+        <w:spacing w:before="0" w:beforeAutospacing="0" w:after="0" w:afterAutospacing="0"/>
+        <w:ind w:left="720"/>
+        <w:rPr>
+          <w:lang w:val="en-US"/>
+        </w:rPr>
+      </w:pPr>
+      <w:hyperlink r:id="rId21" w:anchor="heading=h.z7oe7x50rpf3" w:history="1">
+        <w:r>
+          <w:rPr>
+            <w:rStyle w:val="Lienhypertexte"/>
+            <w:rFonts w:ascii="Arial" w:eastAsiaTheme="minorEastAsia" w:hAnsi="Arial" w:cs="Arial"/>
+            <w:color w:val="1155CC"/>
+            <w:sz w:val="22"/>
+            <w:szCs w:val="22"/>
+            <w:lang w:val="en-US"/>
+          </w:rPr>
+          <w:t>Project Description (Brief):</w:t>
+        </w:r>
+      </w:hyperlink>
+    </w:p>
+    <w:p>
+      <w:pPr>
+        <w:pStyle w:val="NormalWeb"/>
+        <w:spacing w:before="0" w:beforeAutospacing="0" w:after="0" w:afterAutospacing="0"/>
+        <w:ind w:left="720"/>
+        <w:rPr>
+          <w:lang w:val="en-US"/>
+        </w:rPr>
+      </w:pPr>
+      <w:hyperlink r:id="rId22" w:anchor="heading=h.exbmsy55zuvb" w:history="1">
+        <w:r>
+          <w:rPr>
+            <w:rStyle w:val="Lienhypertexte"/>
+            <w:rFonts w:ascii="Arial" w:eastAsiaTheme="minorEastAsia" w:hAnsi="Arial" w:cs="Arial"/>
+            <w:color w:val="1155CC"/>
+            <w:sz w:val="22"/>
+            <w:szCs w:val="22"/>
+            <w:lang w:val="en-US"/>
+          </w:rPr>
+          <w:t>Project Description (Detailed)</w:t>
+        </w:r>
+      </w:hyperlink>
+    </w:p>
+    <w:p>
+      <w:pPr>
+        <w:pStyle w:val="NormalWeb"/>
+        <w:spacing w:before="0" w:beforeAutospacing="0" w:after="0" w:afterAutospacing="0"/>
+        <w:ind w:left="360"/>
+        <w:rPr>
+          <w:lang w:val="en-US"/>
+        </w:rPr>
+      </w:pPr>
+      <w:hyperlink r:id="rId23" w:anchor="heading=h.s4h84uy3suza" w:history="1">
+        <w:r>
+          <w:rPr>
+            <w:rStyle w:val="Lienhypertexte"/>
+            <w:rFonts w:ascii="Arial" w:eastAsiaTheme="minorEastAsia" w:hAnsi="Arial" w:cs="Arial"/>
+            <w:color w:val="1155CC"/>
+            <w:sz w:val="22"/>
+            <w:szCs w:val="22"/>
+            <w:lang w:val="en-US"/>
+          </w:rPr>
+          <w:t>What sets this project apart?</w:t>
+        </w:r>
+      </w:hyperlink>
+    </w:p>
+    <w:p>
+      <w:pPr>
+        <w:pStyle w:val="NormalWeb"/>
+        <w:spacing w:before="0" w:beforeAutospacing="0" w:after="0" w:afterAutospacing="0"/>
+        <w:ind w:left="720"/>
+        <w:rPr>
+          <w:lang w:val="en-US"/>
+        </w:rPr>
+      </w:pPr>
+      <w:hyperlink r:id="rId24" w:anchor="heading=h.a8x4s87df6uk" w:history="1">
+        <w:r>
+          <w:rPr>
+            <w:rStyle w:val="Lienhypertexte"/>
+            <w:rFonts w:ascii="Arial" w:eastAsiaTheme="minorEastAsia" w:hAnsi="Arial" w:cs="Arial"/>
+            <w:color w:val="1155CC"/>
+            <w:sz w:val="22"/>
+            <w:szCs w:val="22"/>
+            <w:lang w:val="en-US"/>
+          </w:rPr>
+          <w:t>Core Gameplay Mechanics (Detailed)</w:t>
+        </w:r>
+      </w:hyperlink>
+    </w:p>
+    <w:p>
+      <w:pPr>
+        <w:pStyle w:val="NormalWeb"/>
+        <w:spacing w:before="0" w:beforeAutospacing="0" w:after="0" w:afterAutospacing="0"/>
+        <w:ind w:left="1080"/>
+        <w:rPr>
+          <w:lang w:val="en-US"/>
+        </w:rPr>
+      </w:pPr>
+      <w:hyperlink r:id="rId25" w:anchor="heading=h.jyik8zbcjcio" w:history="1">
+        <w:r>
+          <w:rPr>
+            <w:rStyle w:val="Lienhypertexte"/>
+            <w:rFonts w:ascii="Arial" w:eastAsiaTheme="minorEastAsia" w:hAnsi="Arial" w:cs="Arial"/>
+            <w:color w:val="1155CC"/>
+            <w:sz w:val="22"/>
+            <w:szCs w:val="22"/>
+            <w:lang w:val="en-US"/>
+          </w:rPr>
+          <w:t xml:space="preserve">- &lt;Core </w:t>
+        </w:r>
+        <w:proofErr w:type="spellStart"/>
+        <w:r>
+          <w:rPr>
+            <w:rStyle w:val="Lienhypertexte"/>
+            <w:rFonts w:ascii="Arial" w:eastAsiaTheme="minorEastAsia" w:hAnsi="Arial" w:cs="Arial"/>
+            <w:color w:val="1155CC"/>
+            <w:sz w:val="22"/>
+            <w:szCs w:val="22"/>
+            <w:lang w:val="en-US"/>
+          </w:rPr>
+          <w:t>Gameplay</w:t>
+        </w:r>
+        <w:proofErr w:type="spellEnd"/>
+        <w:r>
+          <w:rPr>
+            <w:rStyle w:val="Lienhypertexte"/>
+            <w:rFonts w:ascii="Arial" w:eastAsiaTheme="minorEastAsia" w:hAnsi="Arial" w:cs="Arial"/>
+            <w:color w:val="1155CC"/>
+            <w:sz w:val="22"/>
+            <w:szCs w:val="22"/>
+            <w:lang w:val="en-US"/>
+          </w:rPr>
+          <w:t xml:space="preserve"> Mechanic #1&gt;</w:t>
+        </w:r>
+      </w:hyperlink>
+    </w:p>
+    <w:p>
+      <w:pPr>
+        <w:pStyle w:val="NormalWeb"/>
+        <w:spacing w:before="0" w:beforeAutospacing="0" w:after="0" w:afterAutospacing="0"/>
+        <w:ind w:left="1080"/>
+        <w:rPr>
+          <w:lang w:val="en-US"/>
+        </w:rPr>
+      </w:pPr>
+      <w:hyperlink r:id="rId26" w:anchor="heading=h.y46mn9zee60t" w:history="1">
+        <w:r>
+          <w:rPr>
+            <w:rStyle w:val="Lienhypertexte"/>
+            <w:rFonts w:ascii="Arial" w:eastAsiaTheme="minorEastAsia" w:hAnsi="Arial" w:cs="Arial"/>
+            <w:color w:val="1155CC"/>
+            <w:sz w:val="22"/>
+            <w:szCs w:val="22"/>
+            <w:lang w:val="en-US"/>
+          </w:rPr>
+          <w:t xml:space="preserve">- &lt;Core </w:t>
+        </w:r>
+        <w:proofErr w:type="spellStart"/>
+        <w:r>
+          <w:rPr>
+            <w:rStyle w:val="Lienhypertexte"/>
+            <w:rFonts w:ascii="Arial" w:eastAsiaTheme="minorEastAsia" w:hAnsi="Arial" w:cs="Arial"/>
+            <w:color w:val="1155CC"/>
+            <w:sz w:val="22"/>
+            <w:szCs w:val="22"/>
+            <w:lang w:val="en-US"/>
+          </w:rPr>
+          <w:t>Gameplay</w:t>
+        </w:r>
+        <w:proofErr w:type="spellEnd"/>
+        <w:r>
+          <w:rPr>
+            <w:rStyle w:val="Lienhypertexte"/>
+            <w:rFonts w:ascii="Arial" w:eastAsiaTheme="minorEastAsia" w:hAnsi="Arial" w:cs="Arial"/>
+            <w:color w:val="1155CC"/>
+            <w:sz w:val="22"/>
+            <w:szCs w:val="22"/>
+            <w:lang w:val="en-US"/>
+          </w:rPr>
+          <w:t xml:space="preserve"> Mechanic #2&gt;</w:t>
+        </w:r>
+      </w:hyperlink>
+    </w:p>
+    <w:p>
+      <w:pPr>
+        <w:pStyle w:val="NormalWeb"/>
+        <w:spacing w:before="0" w:beforeAutospacing="0" w:after="0" w:afterAutospacing="0"/>
+        <w:ind w:left="1080"/>
+        <w:rPr>
+          <w:lang w:val="en-US"/>
+        </w:rPr>
+      </w:pPr>
+      <w:hyperlink r:id="rId27" w:anchor="heading=h.lmzwvmw5e0hr" w:history="1">
+        <w:r>
+          <w:rPr>
+            <w:rStyle w:val="Lienhypertexte"/>
+            <w:rFonts w:ascii="Arial" w:eastAsiaTheme="minorEastAsia" w:hAnsi="Arial" w:cs="Arial"/>
+            <w:color w:val="1155CC"/>
+            <w:sz w:val="22"/>
+            <w:szCs w:val="22"/>
+            <w:lang w:val="en-US"/>
+          </w:rPr>
+          <w:t xml:space="preserve">- &lt;Core </w:t>
+        </w:r>
+        <w:proofErr w:type="spellStart"/>
+        <w:r>
+          <w:rPr>
+            <w:rStyle w:val="Lienhypertexte"/>
+            <w:rFonts w:ascii="Arial" w:eastAsiaTheme="minorEastAsia" w:hAnsi="Arial" w:cs="Arial"/>
+            <w:color w:val="1155CC"/>
+            <w:sz w:val="22"/>
+            <w:szCs w:val="22"/>
+            <w:lang w:val="en-US"/>
+          </w:rPr>
+          <w:t>Gameplay</w:t>
+        </w:r>
+        <w:proofErr w:type="spellEnd"/>
+        <w:r>
+          <w:rPr>
+            <w:rStyle w:val="Lienhypertexte"/>
+            <w:rFonts w:ascii="Arial" w:eastAsiaTheme="minorEastAsia" w:hAnsi="Arial" w:cs="Arial"/>
+            <w:color w:val="1155CC"/>
+            <w:sz w:val="22"/>
+            <w:szCs w:val="22"/>
+            <w:lang w:val="en-US"/>
+          </w:rPr>
+          <w:t xml:space="preserve"> Mechanic #3&gt;</w:t>
+        </w:r>
+      </w:hyperlink>
+    </w:p>
+    <w:p>
+      <w:pPr>
+        <w:pStyle w:val="NormalWeb"/>
+        <w:spacing w:before="0" w:beforeAutospacing="0" w:after="0" w:afterAutospacing="0"/>
+        <w:ind w:left="1080"/>
+        <w:rPr>
+          <w:lang w:val="en-US"/>
+        </w:rPr>
+      </w:pPr>
+      <w:hyperlink r:id="rId28" w:anchor="heading=h.kct9c2l3dr9p" w:history="1">
+        <w:r>
+          <w:rPr>
+            <w:rStyle w:val="Lienhypertexte"/>
+            <w:rFonts w:ascii="Arial" w:eastAsiaTheme="minorEastAsia" w:hAnsi="Arial" w:cs="Arial"/>
+            <w:color w:val="1155CC"/>
+            <w:sz w:val="22"/>
+            <w:szCs w:val="22"/>
+            <w:lang w:val="en-US"/>
+          </w:rPr>
+          <w:t xml:space="preserve">- &lt;Core </w:t>
+        </w:r>
+        <w:proofErr w:type="spellStart"/>
+        <w:r>
+          <w:rPr>
+            <w:rStyle w:val="Lienhypertexte"/>
+            <w:rFonts w:ascii="Arial" w:eastAsiaTheme="minorEastAsia" w:hAnsi="Arial" w:cs="Arial"/>
+            <w:color w:val="1155CC"/>
+            <w:sz w:val="22"/>
+            <w:szCs w:val="22"/>
+            <w:lang w:val="en-US"/>
+          </w:rPr>
+          <w:t>Gameplay</w:t>
+        </w:r>
+        <w:proofErr w:type="spellEnd"/>
+        <w:r>
+          <w:rPr>
+            <w:rStyle w:val="Lienhypertexte"/>
+            <w:rFonts w:ascii="Arial" w:eastAsiaTheme="minorEastAsia" w:hAnsi="Arial" w:cs="Arial"/>
+            <w:color w:val="1155CC"/>
+            <w:sz w:val="22"/>
+            <w:szCs w:val="22"/>
+            <w:lang w:val="en-US"/>
+          </w:rPr>
+          <w:t xml:space="preserve"> Mechanic #4&gt;</w:t>
+        </w:r>
+      </w:hyperlink>
+    </w:p>
+    <w:p>
+      <w:pPr>
+        <w:pStyle w:val="NormalWeb"/>
+        <w:spacing w:before="0" w:beforeAutospacing="0" w:after="0" w:afterAutospacing="0"/>
+        <w:ind w:left="360"/>
+        <w:rPr>
+          <w:lang w:val="en-US"/>
+        </w:rPr>
+      </w:pPr>
+      <w:hyperlink r:id="rId29" w:anchor="heading=h.6pmf08ssy6y0" w:history="1">
+        <w:r>
+          <w:rPr>
+            <w:rStyle w:val="Lienhypertexte"/>
+            <w:rFonts w:ascii="Arial" w:eastAsiaTheme="minorEastAsia" w:hAnsi="Arial" w:cs="Arial"/>
+            <w:color w:val="1155CC"/>
+            <w:sz w:val="22"/>
+            <w:szCs w:val="22"/>
+            <w:lang w:val="en-US"/>
+          </w:rPr>
+          <w:t xml:space="preserve">Story and </w:t>
+        </w:r>
+        <w:proofErr w:type="spellStart"/>
+        <w:r>
+          <w:rPr>
+            <w:rStyle w:val="Lienhypertexte"/>
+            <w:rFonts w:ascii="Arial" w:eastAsiaTheme="minorEastAsia" w:hAnsi="Arial" w:cs="Arial"/>
+            <w:color w:val="1155CC"/>
+            <w:sz w:val="22"/>
+            <w:szCs w:val="22"/>
+            <w:lang w:val="en-US"/>
+          </w:rPr>
+          <w:t>Gameplay</w:t>
+        </w:r>
+        <w:proofErr w:type="spellEnd"/>
+      </w:hyperlink>
+    </w:p>
+    <w:p>
+      <w:pPr>
+        <w:pStyle w:val="NormalWeb"/>
+        <w:spacing w:before="0" w:beforeAutospacing="0" w:after="0" w:afterAutospacing="0"/>
+        <w:ind w:left="720"/>
+        <w:rPr>
+          <w:lang w:val="en-US"/>
+        </w:rPr>
+      </w:pPr>
+      <w:hyperlink r:id="rId30" w:anchor="heading=h.ctv1wxi9dpll" w:history="1">
+        <w:r>
+          <w:rPr>
+            <w:rStyle w:val="Lienhypertexte"/>
+            <w:rFonts w:ascii="Arial" w:eastAsiaTheme="minorEastAsia" w:hAnsi="Arial" w:cs="Arial"/>
+            <w:color w:val="1155CC"/>
+            <w:sz w:val="22"/>
+            <w:szCs w:val="22"/>
+            <w:lang w:val="en-US"/>
+          </w:rPr>
+          <w:t>Story (Brief)</w:t>
+        </w:r>
+      </w:hyperlink>
+    </w:p>
+    <w:p>
+      <w:pPr>
+        <w:pStyle w:val="NormalWeb"/>
+        <w:spacing w:before="0" w:beforeAutospacing="0" w:after="0" w:afterAutospacing="0"/>
+        <w:ind w:left="720"/>
+        <w:rPr>
+          <w:lang w:val="en-US"/>
+        </w:rPr>
+      </w:pPr>
+      <w:hyperlink r:id="rId31" w:anchor="heading=h.kqt2h5q76zyt" w:history="1">
+        <w:r>
+          <w:rPr>
+            <w:rStyle w:val="Lienhypertexte"/>
+            <w:rFonts w:ascii="Arial" w:eastAsiaTheme="minorEastAsia" w:hAnsi="Arial" w:cs="Arial"/>
+            <w:color w:val="1155CC"/>
+            <w:sz w:val="22"/>
+            <w:szCs w:val="22"/>
+            <w:lang w:val="en-US"/>
+          </w:rPr>
+          <w:t>Story (Detailed)</w:t>
+        </w:r>
+      </w:hyperlink>
+    </w:p>
+    <w:p>
+      <w:pPr>
+        <w:pStyle w:val="NormalWeb"/>
+        <w:spacing w:before="0" w:beforeAutospacing="0" w:after="0" w:afterAutospacing="0"/>
+        <w:ind w:left="720"/>
+        <w:rPr>
+          <w:lang w:val="en-US"/>
+        </w:rPr>
+      </w:pPr>
+      <w:hyperlink r:id="rId32" w:anchor="heading=h.ejtq4v6r30ui" w:history="1">
+        <w:proofErr w:type="spellStart"/>
+        <w:r>
+          <w:rPr>
+            <w:rStyle w:val="Lienhypertexte"/>
+            <w:rFonts w:ascii="Arial" w:eastAsiaTheme="minorEastAsia" w:hAnsi="Arial" w:cs="Arial"/>
+            <w:color w:val="1155CC"/>
+            <w:sz w:val="22"/>
+            <w:szCs w:val="22"/>
+            <w:lang w:val="en-US"/>
+          </w:rPr>
+          <w:t>Gameplay</w:t>
+        </w:r>
+        <w:proofErr w:type="spellEnd"/>
+        <w:r>
+          <w:rPr>
+            <w:rStyle w:val="Lienhypertexte"/>
+            <w:rFonts w:ascii="Arial" w:eastAsiaTheme="minorEastAsia" w:hAnsi="Arial" w:cs="Arial"/>
+            <w:color w:val="1155CC"/>
+            <w:sz w:val="22"/>
+            <w:szCs w:val="22"/>
+            <w:lang w:val="en-US"/>
+          </w:rPr>
+          <w:t xml:space="preserve"> (Brief)</w:t>
+        </w:r>
+      </w:hyperlink>
+    </w:p>
+    <w:p>
+      <w:pPr>
+        <w:pStyle w:val="NormalWeb"/>
+        <w:spacing w:before="0" w:beforeAutospacing="0" w:after="0" w:afterAutospacing="0"/>
+        <w:ind w:left="720"/>
+        <w:rPr>
+          <w:lang w:val="en-US"/>
+        </w:rPr>
+      </w:pPr>
+      <w:hyperlink r:id="rId33" w:anchor="heading=h.cl69l94amjmx" w:history="1">
+        <w:proofErr w:type="spellStart"/>
+        <w:r>
+          <w:rPr>
+            <w:rStyle w:val="Lienhypertexte"/>
+            <w:rFonts w:ascii="Arial" w:eastAsiaTheme="minorEastAsia" w:hAnsi="Arial" w:cs="Arial"/>
+            <w:color w:val="1155CC"/>
+            <w:sz w:val="22"/>
+            <w:szCs w:val="22"/>
+            <w:lang w:val="en-US"/>
+          </w:rPr>
+          <w:t>Gameplay</w:t>
+        </w:r>
+        <w:proofErr w:type="spellEnd"/>
+        <w:r>
+          <w:rPr>
+            <w:rStyle w:val="Lienhypertexte"/>
+            <w:rFonts w:ascii="Arial" w:eastAsiaTheme="minorEastAsia" w:hAnsi="Arial" w:cs="Arial"/>
+            <w:color w:val="1155CC"/>
+            <w:sz w:val="22"/>
+            <w:szCs w:val="22"/>
+            <w:lang w:val="en-US"/>
+          </w:rPr>
+          <w:t xml:space="preserve"> (Detailed)</w:t>
+        </w:r>
+      </w:hyperlink>
+    </w:p>
+    <w:p>
+      <w:pPr>
+        <w:pStyle w:val="NormalWeb"/>
+        <w:spacing w:before="0" w:beforeAutospacing="0" w:after="0" w:afterAutospacing="0"/>
+        <w:ind w:left="360"/>
+        <w:rPr>
+          <w:lang w:val="en-US"/>
+        </w:rPr>
+      </w:pPr>
+      <w:hyperlink r:id="rId34" w:anchor="heading=h.6m1256af7s3j" w:history="1">
+        <w:r>
+          <w:rPr>
+            <w:rStyle w:val="Lienhypertexte"/>
+            <w:rFonts w:ascii="Arial" w:eastAsiaTheme="minorEastAsia" w:hAnsi="Arial" w:cs="Arial"/>
+            <w:color w:val="1155CC"/>
+            <w:sz w:val="22"/>
+            <w:szCs w:val="22"/>
+            <w:lang w:val="en-US"/>
+          </w:rPr>
+          <w:t>Assets Needed</w:t>
+        </w:r>
+      </w:hyperlink>
+    </w:p>
+    <w:p>
+      <w:pPr>
+        <w:pStyle w:val="NormalWeb"/>
+        <w:spacing w:before="0" w:beforeAutospacing="0" w:after="0" w:afterAutospacing="0"/>
+        <w:ind w:left="720"/>
+        <w:rPr>
+          <w:lang w:val="en-US"/>
+        </w:rPr>
+      </w:pPr>
+      <w:hyperlink r:id="rId35" w:anchor="heading=h.1wb69txjqarm" w:history="1">
+        <w:r>
+          <w:rPr>
+            <w:rStyle w:val="Lienhypertexte"/>
+            <w:rFonts w:ascii="Arial" w:eastAsiaTheme="minorEastAsia" w:hAnsi="Arial" w:cs="Arial"/>
+            <w:color w:val="1155CC"/>
+            <w:sz w:val="22"/>
+            <w:szCs w:val="22"/>
+            <w:lang w:val="en-US"/>
+          </w:rPr>
+          <w:t>- 2D</w:t>
+        </w:r>
+      </w:hyperlink>
+    </w:p>
+    <w:p>
+      <w:pPr>
+        <w:pStyle w:val="NormalWeb"/>
+        <w:spacing w:before="0" w:beforeAutospacing="0" w:after="0" w:afterAutospacing="0"/>
+        <w:ind w:left="720"/>
+        <w:rPr>
+          <w:lang w:val="en-US"/>
+        </w:rPr>
+      </w:pPr>
+      <w:hyperlink r:id="rId36" w:anchor="heading=h.xdk2cy4n4ovn" w:history="1">
+        <w:r>
+          <w:rPr>
+            <w:rStyle w:val="Lienhypertexte"/>
+            <w:rFonts w:ascii="Arial" w:eastAsiaTheme="minorEastAsia" w:hAnsi="Arial" w:cs="Arial"/>
+            <w:color w:val="1155CC"/>
+            <w:sz w:val="22"/>
+            <w:szCs w:val="22"/>
+            <w:lang w:val="en-US"/>
+          </w:rPr>
+          <w:t>- 3D</w:t>
+        </w:r>
+      </w:hyperlink>
+    </w:p>
+    <w:p>
+      <w:pPr>
+        <w:pStyle w:val="NormalWeb"/>
+        <w:spacing w:before="0" w:beforeAutospacing="0" w:after="0" w:afterAutospacing="0"/>
+        <w:ind w:left="720"/>
+        <w:rPr>
+          <w:lang w:val="en-US"/>
+        </w:rPr>
+      </w:pPr>
+      <w:hyperlink r:id="rId37" w:anchor="heading=h.f8xx8iwg5gs9" w:history="1">
+        <w:r>
+          <w:rPr>
+            <w:rStyle w:val="Lienhypertexte"/>
+            <w:rFonts w:ascii="Arial" w:eastAsiaTheme="minorEastAsia" w:hAnsi="Arial" w:cs="Arial"/>
+            <w:color w:val="1155CC"/>
+            <w:sz w:val="22"/>
+            <w:szCs w:val="22"/>
+            <w:lang w:val="en-US"/>
+          </w:rPr>
+          <w:t>- Sound</w:t>
+        </w:r>
+      </w:hyperlink>
+    </w:p>
+    <w:p>
+      <w:pPr>
+        <w:pStyle w:val="NormalWeb"/>
+        <w:spacing w:before="0" w:beforeAutospacing="0" w:after="0" w:afterAutospacing="0"/>
+        <w:ind w:left="720"/>
+        <w:rPr>
+          <w:lang w:val="en-US"/>
+        </w:rPr>
+      </w:pPr>
+      <w:hyperlink r:id="rId38" w:anchor="heading=h.ky1qxs88utre" w:history="1">
+        <w:r>
+          <w:rPr>
+            <w:rStyle w:val="Lienhypertexte"/>
+            <w:rFonts w:ascii="Arial" w:eastAsiaTheme="minorEastAsia" w:hAnsi="Arial" w:cs="Arial"/>
+            <w:color w:val="1155CC"/>
+            <w:sz w:val="22"/>
+            <w:szCs w:val="22"/>
+            <w:lang w:val="en-US"/>
+          </w:rPr>
+          <w:t>- Code</w:t>
+        </w:r>
+      </w:hyperlink>
+    </w:p>
+    <w:p>
+      <w:pPr>
+        <w:pStyle w:val="NormalWeb"/>
+        <w:spacing w:before="0" w:beforeAutospacing="0" w:after="0" w:afterAutospacing="0"/>
+        <w:ind w:left="720"/>
+        <w:rPr>
+          <w:lang w:val="en-US"/>
+        </w:rPr>
+      </w:pPr>
+      <w:hyperlink r:id="rId39" w:anchor="heading=h.isk96p5euy3r" w:history="1">
+        <w:r>
+          <w:rPr>
+            <w:rStyle w:val="Lienhypertexte"/>
+            <w:rFonts w:ascii="Arial" w:eastAsiaTheme="minorEastAsia" w:hAnsi="Arial" w:cs="Arial"/>
+            <w:color w:val="1155CC"/>
+            <w:sz w:val="22"/>
+            <w:szCs w:val="22"/>
+            <w:lang w:val="en-US"/>
+          </w:rPr>
+          <w:t>- Animation</w:t>
+        </w:r>
+      </w:hyperlink>
+    </w:p>
+    <w:p>
+      <w:pPr>
+        <w:pStyle w:val="NormalWeb"/>
+        <w:spacing w:before="0" w:beforeAutospacing="0" w:after="0" w:afterAutospacing="0"/>
+        <w:ind w:left="360"/>
+        <w:rPr>
+          <w:lang w:val="en-US"/>
+        </w:rPr>
+      </w:pPr>
+      <w:hyperlink r:id="rId40" w:anchor="heading=h.kmt9zaowjejr" w:history="1">
+        <w:r>
+          <w:rPr>
+            <w:rStyle w:val="Lienhypertexte"/>
+            <w:rFonts w:ascii="Arial" w:eastAsiaTheme="minorEastAsia" w:hAnsi="Arial" w:cs="Arial"/>
+            <w:color w:val="1155CC"/>
+            <w:sz w:val="22"/>
+            <w:szCs w:val="22"/>
+            <w:lang w:val="en-US"/>
+          </w:rPr>
+          <w:t>Schedule</w:t>
+        </w:r>
+      </w:hyperlink>
+    </w:p>
+    <w:p>
+      <w:pPr>
+        <w:pStyle w:val="NormalWeb"/>
+        <w:spacing w:before="0" w:beforeAutospacing="0" w:after="0" w:afterAutospacing="0"/>
+        <w:ind w:left="1080"/>
+        <w:rPr>
+          <w:lang w:val="en-US"/>
+        </w:rPr>
+      </w:pPr>
+      <w:hyperlink r:id="rId41" w:anchor="heading=h.r3fjjzh8krjg" w:history="1">
+        <w:r>
+          <w:rPr>
+            <w:rStyle w:val="Lienhypertexte"/>
+            <w:rFonts w:ascii="Arial" w:eastAsiaTheme="minorEastAsia" w:hAnsi="Arial" w:cs="Arial"/>
+            <w:color w:val="1155CC"/>
+            <w:sz w:val="22"/>
+            <w:szCs w:val="22"/>
+            <w:lang w:val="en-US"/>
+          </w:rPr>
+          <w:t>- &lt;Object #1&gt;</w:t>
+        </w:r>
+      </w:hyperlink>
+    </w:p>
+    <w:p>
+      <w:pPr>
+        <w:pStyle w:val="NormalWeb"/>
+        <w:spacing w:before="0" w:beforeAutospacing="0" w:after="0" w:afterAutospacing="0"/>
+        <w:ind w:left="1080"/>
+        <w:rPr>
+          <w:lang w:val="en-US"/>
+        </w:rPr>
+      </w:pPr>
+      <w:hyperlink r:id="rId42" w:anchor="heading=h.j584764hn4bz" w:history="1">
+        <w:r>
+          <w:rPr>
+            <w:rStyle w:val="Lienhypertexte"/>
+            <w:rFonts w:ascii="Arial" w:eastAsiaTheme="minorEastAsia" w:hAnsi="Arial" w:cs="Arial"/>
+            <w:color w:val="1155CC"/>
+            <w:sz w:val="22"/>
+            <w:szCs w:val="22"/>
+            <w:lang w:val="en-US"/>
+          </w:rPr>
+          <w:t>- &lt;Object #2&gt;</w:t>
+        </w:r>
+      </w:hyperlink>
+    </w:p>
+    <w:p>
+      <w:pPr>
+        <w:pStyle w:val="NormalWeb"/>
+        <w:spacing w:before="0" w:beforeAutospacing="0" w:after="0" w:afterAutospacing="0"/>
+        <w:ind w:left="1080"/>
+        <w:rPr>
+          <w:lang w:val="en-US"/>
+        </w:rPr>
+      </w:pPr>
+      <w:hyperlink r:id="rId43" w:anchor="heading=h.lbj31oz0xb3v" w:history="1">
+        <w:r>
+          <w:rPr>
+            <w:rStyle w:val="Lienhypertexte"/>
+            <w:rFonts w:ascii="Arial" w:eastAsiaTheme="minorEastAsia" w:hAnsi="Arial" w:cs="Arial"/>
+            <w:color w:val="1155CC"/>
+            <w:sz w:val="22"/>
+            <w:szCs w:val="22"/>
+            <w:lang w:val="en-US"/>
+          </w:rPr>
+          <w:t>- &lt;Object #3&gt;</w:t>
+        </w:r>
+      </w:hyperlink>
+    </w:p>
+    <w:p>
+      <w:pPr>
+        <w:pStyle w:val="NormalWeb"/>
+        <w:spacing w:before="0" w:beforeAutospacing="0" w:after="0" w:afterAutospacing="0"/>
+        <w:ind w:left="1080"/>
+      </w:pPr>
+      <w:hyperlink r:id="rId44" w:anchor="heading=h.p0jgh8xq0o3r" w:history="1">
+        <w:r>
+          <w:rPr>
+            <w:rStyle w:val="Lienhypertexte"/>
+            <w:rFonts w:ascii="Arial" w:eastAsiaTheme="minorEastAsia" w:hAnsi="Arial" w:cs="Arial"/>
+            <w:color w:val="1155CC"/>
+            <w:sz w:val="22"/>
+            <w:szCs w:val="22"/>
+          </w:rPr>
+          <w:t>- &lt;Object #4&gt;</w:t>
+        </w:r>
+      </w:hyperlink>
+    </w:p>
+    <w:p/>
+    <w:p>
+      <w:r>
+        <w:rPr>
+          <w:noProof/>
+          <w:lang w:eastAsia="fr-FR"/>
+        </w:rPr>
+        <w:lastRenderedPageBreak/>
+        <w:drawing>
+          <wp:inline distT="0" distB="0" distL="0" distR="0">
+            <wp:extent cx="5760720" cy="4658149"/>
+            <wp:effectExtent l="19050" t="0" r="0" b="0"/>
+            <wp:docPr id="1" name="Image 1"/>
+            <wp:cNvGraphicFramePr>
+              <a:graphicFrameLocks xmlns:a="http://schemas.openxmlformats.org/drawingml/2006/main" noChangeAspect="1"/>
+            </wp:cNvGraphicFramePr>
+            <a:graphic xmlns:a="http://schemas.openxmlformats.org/drawingml/2006/main">
+              <a:graphicData uri="http://schemas.openxmlformats.org/drawingml/2006/picture">
+                <pic:pic xmlns:pic="http://schemas.openxmlformats.org/drawingml/2006/picture">
+                  <pic:nvPicPr>
+                    <pic:cNvPr id="0" name="Picture 1"/>
+                    <pic:cNvPicPr>
+                      <a:picLocks noChangeAspect="1" noChangeArrowheads="1"/>
+                    </pic:cNvPicPr>
+                  </pic:nvPicPr>
+                  <pic:blipFill>
+                    <a:blip r:embed="rId45" cstate="print"/>
+                    <a:srcRect/>
+                    <a:stretch>
+                      <a:fillRect/>
+                    </a:stretch>
+                  </pic:blipFill>
+                  <pic:spPr bwMode="auto">
+                    <a:xfrm>
+                      <a:off x="0" y="0"/>
+                      <a:ext cx="5760720" cy="4658149"/>
+                    </a:xfrm>
+                    <a:prstGeom prst="rect">
+                      <a:avLst/>
+                    </a:prstGeom>
+                    <a:noFill/>
+                    <a:ln w="9525">
+                      <a:noFill/>
+                      <a:miter lim="800000"/>
+                      <a:headEnd/>
+                      <a:tailEnd/>
+                    </a:ln>
+                  </pic:spPr>
+                </pic:pic>
+              </a:graphicData>
+            </a:graphic>
+          </wp:inline>
+        </w:drawing>
+      </w:r>
+    </w:p>
+    <w:p/>
+    <w:p>
+      <w:pPr>
+        <w:pStyle w:val="Titre1"/>
+      </w:pPr>
+      <w:r>
+        <w:t>Sources :</w:t>
+      </w:r>
+    </w:p>
+    <w:p>
+      <w:hyperlink r:id="rId46" w:history="1">
+        <w:r>
+          <w:rPr>
+            <w:rStyle w:val="Lienhypertexte"/>
+          </w:rPr>
+          <w:t>https://videogamecreation.fr/documents-de-game-design-17-conseils-pour-une-mise-en-forme/</w:t>
+        </w:r>
+      </w:hyperlink>
+    </w:p>
+    <w:p>
+      <w:hyperlink r:id="rId47" w:history="1">
+        <w:r>
+          <w:rPr>
+            <w:rStyle w:val="Lienhypertexte"/>
+          </w:rPr>
+          <w:t>https://docs.google.com/document/d/1-I08qX76DgSFyN1ByIGtPuqXh7bVKraHcNIA25tpAzE/edit</w:t>
+        </w:r>
+      </w:hyperlink>
+    </w:p>
+    <w:p>
+      <w:hyperlink r:id="rId48" w:history="1">
+        <w:r>
+          <w:rPr>
+            <w:rStyle w:val="Lienhypertexte"/>
+          </w:rPr>
+          <w:t>https://www.studytonight.com/3d-game-engineering-with-unity/tdd-and-gdd</w:t>
+        </w:r>
+      </w:hyperlink>
     </w:p>
     <w:sectPr>
+      <w:headerReference w:type="default" r:id="rId49"/>
+      <w:footerReference w:type="default" r:id="rId50"/>
       <w:pgSz w:w="11906" w:h="16838"/>
       <w:pgMar w:top="1417" w:right="1417" w:bottom="1417" w:left="1417" w:header="708" w:footer="708" w:gutter="0"/>
       <w:cols w:space="708"/>
+      <w:titlePg/>
       <w:docGrid w:linePitch="360"/>
     </w:sectPr>
   </w:body>
 </w:document>
+</file>
+
+<file path=word/endnotes.xml><?xml version="1.0" encoding="utf-8"?>
+<w:endnotes xmlns:ve="http://schemas.openxmlformats.org/markup-compatibility/2006" xmlns:o="urn:schemas-microsoft-com:office:office" xmlns:r="http://schemas.openxmlformats.org/officeDocument/2006/relationships" xmlns:m="http://schemas.openxmlformats.org/officeDocument/2006/math" xmlns:v="urn:schemas-microsoft-com:vml" xmlns:wp="http://schemas.openxmlformats.org/drawingml/2006/wordprocessingDrawing" xmlns:w10="urn:schemas-microsoft-com:office:word" xmlns:w="http://schemas.openxmlformats.org/wordprocessingml/2006/main" xmlns:wne="http://schemas.microsoft.com/office/word/2006/wordml">
+  <w:endnote w:type="separator" w:id="-1">
+    <w:p>
+      <w:pPr>
+        <w:spacing w:after="0" w:line="240" w:lineRule="auto"/>
+      </w:pPr>
+      <w:r>
+        <w:separator/>
+      </w:r>
+    </w:p>
+  </w:endnote>
+  <w:endnote w:type="continuationSeparator" w:id="0">
+    <w:p>
+      <w:pPr>
+        <w:spacing w:after="0" w:line="240" w:lineRule="auto"/>
+      </w:pPr>
+      <w:r>
+        <w:continuationSeparator/>
+      </w:r>
+    </w:p>
+  </w:endnote>
+</w:endnotes>
+</file>
+
+<file path=word/footer1.xml><?xml version="1.0" encoding="utf-8"?>
+<w:ftr xmlns:ve="http://schemas.openxmlformats.org/markup-compatibility/2006" xmlns:o="urn:schemas-microsoft-com:office:office" xmlns:r="http://schemas.openxmlformats.org/officeDocument/2006/relationships" xmlns:m="http://schemas.openxmlformats.org/officeDocument/2006/math" xmlns:v="urn:schemas-microsoft-com:vml" xmlns:wp="http://schemas.openxmlformats.org/drawingml/2006/wordprocessingDrawing" xmlns:w10="urn:schemas-microsoft-com:office:word" xmlns:w="http://schemas.openxmlformats.org/wordprocessingml/2006/main" xmlns:wne="http://schemas.microsoft.com/office/word/2006/wordml">
+  <w:p>
+    <w:pPr>
+      <w:pStyle w:val="Pieddepage"/>
+      <w:pBdr>
+        <w:top w:val="thinThickSmallGap" w:sz="24" w:space="1" w:color="622423" w:themeColor="accent2" w:themeShade="7F"/>
+      </w:pBdr>
+      <w:rPr>
+        <w:rFonts w:asciiTheme="majorHAnsi" w:hAnsiTheme="majorHAnsi"/>
+      </w:rPr>
+    </w:pPr>
+    <w:proofErr w:type="spellStart"/>
+    <w:r>
+      <w:rPr>
+        <w:rFonts w:asciiTheme="majorHAnsi" w:hAnsiTheme="majorHAnsi"/>
+      </w:rPr>
+      <w:t>CardGame</w:t>
+    </w:r>
+    <w:proofErr w:type="spellEnd"/>
+    <w:r>
+      <w:rPr>
+        <w:rFonts w:asciiTheme="majorHAnsi" w:hAnsiTheme="majorHAnsi"/>
+      </w:rPr>
+      <w:ptab w:relativeTo="margin" w:alignment="right" w:leader="none"/>
+    </w:r>
+    <w:r>
+      <w:rPr>
+        <w:rFonts w:asciiTheme="majorHAnsi" w:hAnsiTheme="majorHAnsi"/>
+      </w:rPr>
+      <w:t xml:space="preserve">Page </w:t>
+    </w:r>
+    <w:fldSimple w:instr=" PAGE   \* MERGEFORMAT ">
+      <w:r>
+        <w:rPr>
+          <w:rFonts w:asciiTheme="majorHAnsi" w:hAnsiTheme="majorHAnsi"/>
+          <w:noProof/>
+        </w:rPr>
+        <w:t>4</w:t>
+      </w:r>
+    </w:fldSimple>
+  </w:p>
+  <w:p>
+    <w:pPr>
+      <w:pStyle w:val="Pieddepage"/>
+    </w:pPr>
+  </w:p>
+</w:ftr>
+</file>
+
+<file path=word/footnotes.xml><?xml version="1.0" encoding="utf-8"?>
+<w:footnotes xmlns:ve="http://schemas.openxmlformats.org/markup-compatibility/2006" xmlns:o="urn:schemas-microsoft-com:office:office" xmlns:r="http://schemas.openxmlformats.org/officeDocument/2006/relationships" xmlns:m="http://schemas.openxmlformats.org/officeDocument/2006/math" xmlns:v="urn:schemas-microsoft-com:vml" xmlns:wp="http://schemas.openxmlformats.org/drawingml/2006/wordprocessingDrawing" xmlns:w10="urn:schemas-microsoft-com:office:word" xmlns:w="http://schemas.openxmlformats.org/wordprocessingml/2006/main" xmlns:wne="http://schemas.microsoft.com/office/word/2006/wordml">
+  <w:footnote w:type="separator" w:id="-1">
+    <w:p>
+      <w:pPr>
+        <w:spacing w:after="0" w:line="240" w:lineRule="auto"/>
+      </w:pPr>
+      <w:r>
+        <w:separator/>
+      </w:r>
+    </w:p>
+  </w:footnote>
+  <w:footnote w:type="continuationSeparator" w:id="0">
+    <w:p>
+      <w:pPr>
+        <w:spacing w:after="0" w:line="240" w:lineRule="auto"/>
+      </w:pPr>
+      <w:r>
+        <w:continuationSeparator/>
+      </w:r>
+    </w:p>
+  </w:footnote>
+</w:footnotes>
+</file>
+
+<file path=word/header1.xml><?xml version="1.0" encoding="utf-8"?>
+<w:hdr xmlns:ve="http://schemas.openxmlformats.org/markup-compatibility/2006" xmlns:o="urn:schemas-microsoft-com:office:office" xmlns:r="http://schemas.openxmlformats.org/officeDocument/2006/relationships" xmlns:m="http://schemas.openxmlformats.org/officeDocument/2006/math" xmlns:v="urn:schemas-microsoft-com:vml" xmlns:wp="http://schemas.openxmlformats.org/drawingml/2006/wordprocessingDrawing" xmlns:w10="urn:schemas-microsoft-com:office:word" xmlns:w="http://schemas.openxmlformats.org/wordprocessingml/2006/main" xmlns:wne="http://schemas.microsoft.com/office/word/2006/wordml">
+  <w:sdt>
+    <w:sdtPr>
+      <w:rPr>
+        <w:rFonts w:asciiTheme="majorHAnsi" w:eastAsiaTheme="majorEastAsia" w:hAnsiTheme="majorHAnsi" w:cstheme="majorBidi"/>
+        <w:sz w:val="32"/>
+        <w:szCs w:val="32"/>
+      </w:rPr>
+      <w:alias w:val="Titre"/>
+      <w:id w:val="77738743"/>
+      <w:placeholder>
+        <w:docPart w:val="46210DC12AB9457D8E2F308E9D978461"/>
+      </w:placeholder>
+      <w:dataBinding w:prefixMappings="xmlns:ns0='http://schemas.openxmlformats.org/package/2006/metadata/core-properties' xmlns:ns1='http://purl.org/dc/elements/1.1/'" w:xpath="/ns0:coreProperties[1]/ns1:title[1]" w:storeItemID="{6C3C8BC8-F283-45AE-878A-BAB7291924A1}"/>
+      <w:text/>
+    </w:sdtPr>
+    <w:sdtContent>
+      <w:p>
+        <w:pPr>
+          <w:pStyle w:val="En-tte"/>
+          <w:pBdr>
+            <w:bottom w:val="thickThinSmallGap" w:sz="24" w:space="1" w:color="622423" w:themeColor="accent2" w:themeShade="7F"/>
+          </w:pBdr>
+          <w:jc w:val="center"/>
+          <w:rPr>
+            <w:rFonts w:asciiTheme="majorHAnsi" w:eastAsiaTheme="majorEastAsia" w:hAnsiTheme="majorHAnsi" w:cstheme="majorBidi"/>
+            <w:sz w:val="32"/>
+            <w:szCs w:val="32"/>
+          </w:rPr>
+        </w:pPr>
+        <w:r>
+          <w:rPr>
+            <w:rFonts w:asciiTheme="majorHAnsi" w:eastAsiaTheme="majorEastAsia" w:hAnsiTheme="majorHAnsi" w:cstheme="majorBidi"/>
+            <w:sz w:val="32"/>
+            <w:szCs w:val="32"/>
+          </w:rPr>
+          <w:t>GAME DESIGN DOCUMENT</w:t>
+        </w:r>
+      </w:p>
+    </w:sdtContent>
+  </w:sdt>
+  <w:p>
+    <w:pPr>
+      <w:pStyle w:val="En-tte"/>
+    </w:pPr>
+  </w:p>
+</w:hdr>
 </file>
 
 <file path=word/styles.xml><?xml version="1.0" encoding="utf-8"?>
@@ -178,6 +2094,29 @@
     <w:qFormat/>
     <w:rsid w:val="007F6442"/>
   </w:style>
+  <w:style w:type="paragraph" w:styleId="Titre1">
+    <w:name w:val="heading 1"/>
+    <w:basedOn w:val="Normal"/>
+    <w:next w:val="Normal"/>
+    <w:link w:val="Titre1Car"/>
+    <w:uiPriority w:val="9"/>
+    <w:qFormat/>
+    <w:rsid w:val="003578F2"/>
+    <w:pPr>
+      <w:keepNext/>
+      <w:keepLines/>
+      <w:spacing w:before="480" w:after="0"/>
+      <w:outlineLvl w:val="0"/>
+    </w:pPr>
+    <w:rPr>
+      <w:rFonts w:asciiTheme="majorHAnsi" w:eastAsiaTheme="majorEastAsia" w:hAnsiTheme="majorHAnsi" w:cstheme="majorBidi"/>
+      <w:b/>
+      <w:bCs/>
+      <w:color w:val="365F91" w:themeColor="accent1" w:themeShade="BF"/>
+      <w:sz w:val="28"/>
+      <w:szCs w:val="28"/>
+    </w:rPr>
+  </w:style>
   <w:style w:type="character" w:default="1" w:styleId="Policepardfaut">
     <w:name w:val="Default Paragraph Font"/>
     <w:uiPriority w:val="1"/>
@@ -206,7 +2145,583 @@
     <w:semiHidden/>
     <w:unhideWhenUsed/>
   </w:style>
+  <w:style w:type="paragraph" w:styleId="Sansinterligne">
+    <w:name w:val="No Spacing"/>
+    <w:link w:val="SansinterligneCar"/>
+    <w:uiPriority w:val="1"/>
+    <w:qFormat/>
+    <w:rsid w:val="003578F2"/>
+    <w:pPr>
+      <w:spacing w:after="0" w:line="240" w:lineRule="auto"/>
+    </w:pPr>
+    <w:rPr>
+      <w:rFonts w:eastAsiaTheme="minorEastAsia"/>
+    </w:rPr>
+  </w:style>
+  <w:style w:type="character" w:customStyle="1" w:styleId="SansinterligneCar">
+    <w:name w:val="Sans interligne Car"/>
+    <w:basedOn w:val="Policepardfaut"/>
+    <w:link w:val="Sansinterligne"/>
+    <w:uiPriority w:val="1"/>
+    <w:rsid w:val="003578F2"/>
+    <w:rPr>
+      <w:rFonts w:eastAsiaTheme="minorEastAsia"/>
+    </w:rPr>
+  </w:style>
+  <w:style w:type="paragraph" w:styleId="Textedebulles">
+    <w:name w:val="Balloon Text"/>
+    <w:basedOn w:val="Normal"/>
+    <w:link w:val="TextedebullesCar"/>
+    <w:uiPriority w:val="99"/>
+    <w:semiHidden/>
+    <w:unhideWhenUsed/>
+    <w:rsid w:val="003578F2"/>
+    <w:pPr>
+      <w:spacing w:after="0" w:line="240" w:lineRule="auto"/>
+    </w:pPr>
+    <w:rPr>
+      <w:rFonts w:ascii="Tahoma" w:hAnsi="Tahoma" w:cs="Tahoma"/>
+      <w:sz w:val="16"/>
+      <w:szCs w:val="16"/>
+    </w:rPr>
+  </w:style>
+  <w:style w:type="character" w:customStyle="1" w:styleId="TextedebullesCar">
+    <w:name w:val="Texte de bulles Car"/>
+    <w:basedOn w:val="Policepardfaut"/>
+    <w:link w:val="Textedebulles"/>
+    <w:uiPriority w:val="99"/>
+    <w:semiHidden/>
+    <w:rsid w:val="003578F2"/>
+    <w:rPr>
+      <w:rFonts w:ascii="Tahoma" w:hAnsi="Tahoma" w:cs="Tahoma"/>
+      <w:sz w:val="16"/>
+      <w:szCs w:val="16"/>
+    </w:rPr>
+  </w:style>
+  <w:style w:type="character" w:customStyle="1" w:styleId="Titre1Car">
+    <w:name w:val="Titre 1 Car"/>
+    <w:basedOn w:val="Policepardfaut"/>
+    <w:link w:val="Titre1"/>
+    <w:uiPriority w:val="9"/>
+    <w:rsid w:val="003578F2"/>
+    <w:rPr>
+      <w:rFonts w:asciiTheme="majorHAnsi" w:eastAsiaTheme="majorEastAsia" w:hAnsiTheme="majorHAnsi" w:cstheme="majorBidi"/>
+      <w:b/>
+      <w:bCs/>
+      <w:color w:val="365F91" w:themeColor="accent1" w:themeShade="BF"/>
+      <w:sz w:val="28"/>
+      <w:szCs w:val="28"/>
+    </w:rPr>
+  </w:style>
+  <w:style w:type="paragraph" w:styleId="En-ttedetabledesmatires">
+    <w:name w:val="TOC Heading"/>
+    <w:basedOn w:val="Titre1"/>
+    <w:next w:val="Normal"/>
+    <w:uiPriority w:val="39"/>
+    <w:semiHidden/>
+    <w:unhideWhenUsed/>
+    <w:qFormat/>
+    <w:rsid w:val="003578F2"/>
+    <w:pPr>
+      <w:outlineLvl w:val="9"/>
+    </w:pPr>
+  </w:style>
+  <w:style w:type="paragraph" w:styleId="En-tte">
+    <w:name w:val="header"/>
+    <w:basedOn w:val="Normal"/>
+    <w:link w:val="En-tteCar"/>
+    <w:uiPriority w:val="99"/>
+    <w:unhideWhenUsed/>
+    <w:rsid w:val="004F3CA4"/>
+    <w:pPr>
+      <w:tabs>
+        <w:tab w:val="center" w:pos="4536"/>
+        <w:tab w:val="right" w:pos="9072"/>
+      </w:tabs>
+      <w:spacing w:after="0" w:line="240" w:lineRule="auto"/>
+    </w:pPr>
+  </w:style>
+  <w:style w:type="character" w:customStyle="1" w:styleId="En-tteCar">
+    <w:name w:val="En-tête Car"/>
+    <w:basedOn w:val="Policepardfaut"/>
+    <w:link w:val="En-tte"/>
+    <w:uiPriority w:val="99"/>
+    <w:rsid w:val="004F3CA4"/>
+  </w:style>
+  <w:style w:type="paragraph" w:styleId="Pieddepage">
+    <w:name w:val="footer"/>
+    <w:basedOn w:val="Normal"/>
+    <w:link w:val="PieddepageCar"/>
+    <w:uiPriority w:val="99"/>
+    <w:unhideWhenUsed/>
+    <w:rsid w:val="004F3CA4"/>
+    <w:pPr>
+      <w:tabs>
+        <w:tab w:val="center" w:pos="4536"/>
+        <w:tab w:val="right" w:pos="9072"/>
+      </w:tabs>
+      <w:spacing w:after="0" w:line="240" w:lineRule="auto"/>
+    </w:pPr>
+  </w:style>
+  <w:style w:type="character" w:customStyle="1" w:styleId="PieddepageCar">
+    <w:name w:val="Pied de page Car"/>
+    <w:basedOn w:val="Policepardfaut"/>
+    <w:link w:val="Pieddepage"/>
+    <w:uiPriority w:val="99"/>
+    <w:rsid w:val="004F3CA4"/>
+  </w:style>
+  <w:style w:type="paragraph" w:styleId="TM1">
+    <w:name w:val="toc 1"/>
+    <w:basedOn w:val="Normal"/>
+    <w:next w:val="Normal"/>
+    <w:autoRedefine/>
+    <w:uiPriority w:val="39"/>
+    <w:unhideWhenUsed/>
+    <w:rsid w:val="00FB7A87"/>
+    <w:pPr>
+      <w:spacing w:after="100"/>
+    </w:pPr>
+  </w:style>
+  <w:style w:type="character" w:styleId="Lienhypertexte">
+    <w:name w:val="Hyperlink"/>
+    <w:basedOn w:val="Policepardfaut"/>
+    <w:uiPriority w:val="99"/>
+    <w:unhideWhenUsed/>
+    <w:rsid w:val="00FB7A87"/>
+    <w:rPr>
+      <w:color w:val="0000FF" w:themeColor="hyperlink"/>
+      <w:u w:val="single"/>
+    </w:rPr>
+  </w:style>
+  <w:style w:type="paragraph" w:styleId="NormalWeb">
+    <w:name w:val="Normal (Web)"/>
+    <w:basedOn w:val="Normal"/>
+    <w:uiPriority w:val="99"/>
+    <w:semiHidden/>
+    <w:unhideWhenUsed/>
+    <w:rsid w:val="001B1D5D"/>
+    <w:pPr>
+      <w:spacing w:before="100" w:beforeAutospacing="1" w:after="100" w:afterAutospacing="1" w:line="240" w:lineRule="auto"/>
+    </w:pPr>
+    <w:rPr>
+      <w:rFonts w:ascii="Times New Roman" w:eastAsia="Times New Roman" w:hAnsi="Times New Roman" w:cs="Times New Roman"/>
+      <w:sz w:val="24"/>
+      <w:szCs w:val="24"/>
+      <w:lang w:eastAsia="fr-FR"/>
+    </w:rPr>
+  </w:style>
 </w:styles>
+</file>
+
+<file path=word/glossary/document.xml><?xml version="1.0" encoding="utf-8"?>
+<w:glossaryDocument xmlns:ve="http://schemas.openxmlformats.org/markup-compatibility/2006" xmlns:o="urn:schemas-microsoft-com:office:office" xmlns:r="http://schemas.openxmlformats.org/officeDocument/2006/relationships" xmlns:m="http://schemas.openxmlformats.org/officeDocument/2006/math" xmlns:v="urn:schemas-microsoft-com:vml" xmlns:wp="http://schemas.openxmlformats.org/drawingml/2006/wordprocessingDrawing" xmlns:w10="urn:schemas-microsoft-com:office:word" xmlns:w="http://schemas.openxmlformats.org/wordprocessingml/2006/main" xmlns:wne="http://schemas.microsoft.com/office/word/2006/wordml">
+  <w:docParts>
+    <w:docPart>
+      <w:docPartPr>
+        <w:name w:val="13DD7AFF6E9549129A69551D5A5FCE7E"/>
+        <w:category>
+          <w:name w:val="Général"/>
+          <w:gallery w:val="placeholder"/>
+        </w:category>
+        <w:types>
+          <w:type w:val="bbPlcHdr"/>
+        </w:types>
+        <w:behaviors>
+          <w:behavior w:val="content"/>
+        </w:behaviors>
+        <w:guid w:val="{3F9B60FE-3621-4AC6-9EB2-5A796F725C57}"/>
+      </w:docPartPr>
+      <w:docPartBody>
+        <w:p>
+          <w:pPr>
+            <w:pStyle w:val="13DD7AFF6E9549129A69551D5A5FCE7E"/>
+          </w:pPr>
+          <w:r>
+            <w:rPr>
+              <w:color w:val="FFFFFF" w:themeColor="background1"/>
+              <w:sz w:val="80"/>
+              <w:szCs w:val="80"/>
+            </w:rPr>
+            <w:t>[Tapez le titre du document]</w:t>
+          </w:r>
+        </w:p>
+      </w:docPartBody>
+    </w:docPart>
+    <w:docPart>
+      <w:docPartPr>
+        <w:name w:val="141FFBC60A80469D9510D3B90235FD8D"/>
+        <w:category>
+          <w:name w:val="Général"/>
+          <w:gallery w:val="placeholder"/>
+        </w:category>
+        <w:types>
+          <w:type w:val="bbPlcHdr"/>
+        </w:types>
+        <w:behaviors>
+          <w:behavior w:val="content"/>
+        </w:behaviors>
+        <w:guid w:val="{F39E72E9-EB57-4FD6-8F93-806BF2F63CE5}"/>
+      </w:docPartPr>
+      <w:docPartBody>
+        <w:p>
+          <w:pPr>
+            <w:pStyle w:val="141FFBC60A80469D9510D3B90235FD8D"/>
+          </w:pPr>
+          <w:r>
+            <w:rPr>
+              <w:color w:val="FFFFFF" w:themeColor="background1"/>
+              <w:sz w:val="40"/>
+              <w:szCs w:val="40"/>
+            </w:rPr>
+            <w:t>[Tapez le sous-titre du document]</w:t>
+          </w:r>
+        </w:p>
+      </w:docPartBody>
+    </w:docPart>
+    <w:docPart>
+      <w:docPartPr>
+        <w:name w:val="46210DC12AB9457D8E2F308E9D978461"/>
+        <w:category>
+          <w:name w:val="Général"/>
+          <w:gallery w:val="placeholder"/>
+        </w:category>
+        <w:types>
+          <w:type w:val="bbPlcHdr"/>
+        </w:types>
+        <w:behaviors>
+          <w:behavior w:val="content"/>
+        </w:behaviors>
+        <w:guid w:val="{859482AF-51FA-4E39-AC19-9FFB8CCDF804}"/>
+      </w:docPartPr>
+      <w:docPartBody>
+        <w:p>
+          <w:pPr>
+            <w:pStyle w:val="46210DC12AB9457D8E2F308E9D978461"/>
+          </w:pPr>
+          <w:r>
+            <w:rPr>
+              <w:rFonts w:asciiTheme="majorHAnsi" w:eastAsiaTheme="majorEastAsia" w:hAnsiTheme="majorHAnsi" w:cstheme="majorBidi"/>
+              <w:sz w:val="32"/>
+              <w:szCs w:val="32"/>
+            </w:rPr>
+            <w:t>[Tapez le titre du document]</w:t>
+          </w:r>
+        </w:p>
+      </w:docPartBody>
+    </w:docPart>
+  </w:docParts>
+</w:glossaryDocument>
+</file>
+
+<file path=word/glossary/fontTable.xml><?xml version="1.0" encoding="utf-8"?>
+<w:fonts xmlns:r="http://schemas.openxmlformats.org/officeDocument/2006/relationships" xmlns:w="http://schemas.openxmlformats.org/wordprocessingml/2006/main">
+  <w:font w:name="Calibri">
+    <w:panose1 w:val="020F0502020204030204"/>
+    <w:charset w:val="00"/>
+    <w:family w:val="swiss"/>
+    <w:pitch w:val="variable"/>
+    <w:sig w:usb0="E00002FF" w:usb1="4000ACFF" w:usb2="00000001" w:usb3="00000000" w:csb0="0000019F" w:csb1="00000000"/>
+  </w:font>
+  <w:font w:name="Times New Roman">
+    <w:panose1 w:val="02020603050405020304"/>
+    <w:charset w:val="00"/>
+    <w:family w:val="roman"/>
+    <w:pitch w:val="variable"/>
+    <w:sig w:usb0="E0002AFF" w:usb1="C0007841" w:usb2="00000009" w:usb3="00000000" w:csb0="000001FF" w:csb1="00000000"/>
+  </w:font>
+  <w:font w:name="Cambria">
+    <w:panose1 w:val="02040503050406030204"/>
+    <w:charset w:val="00"/>
+    <w:family w:val="roman"/>
+    <w:pitch w:val="variable"/>
+    <w:sig w:usb0="E00002FF" w:usb1="400004FF" w:usb2="00000000" w:usb3="00000000" w:csb0="0000019F" w:csb1="00000000"/>
+  </w:font>
+  <w:font w:name="Tahoma">
+    <w:panose1 w:val="020B0604030504040204"/>
+    <w:charset w:val="00"/>
+    <w:family w:val="swiss"/>
+    <w:notTrueType/>
+    <w:pitch w:val="variable"/>
+    <w:sig w:usb0="00000003" w:usb1="00000000" w:usb2="00000000" w:usb3="00000000" w:csb0="00000001" w:csb1="00000000"/>
+  </w:font>
+  <w:font w:name="Arial">
+    <w:panose1 w:val="020B0604020202020204"/>
+    <w:charset w:val="00"/>
+    <w:family w:val="swiss"/>
+    <w:pitch w:val="variable"/>
+    <w:sig w:usb0="E0002AFF" w:usb1="C0007843" w:usb2="00000009" w:usb3="00000000" w:csb0="000001FF" w:csb1="00000000"/>
+  </w:font>
+</w:fonts>
+</file>
+
+<file path=word/glossary/settings.xml><?xml version="1.0" encoding="utf-8"?>
+<w:settings xmlns:o="urn:schemas-microsoft-com:office:office" xmlns:r="http://schemas.openxmlformats.org/officeDocument/2006/relationships" xmlns:m="http://schemas.openxmlformats.org/officeDocument/2006/math" xmlns:v="urn:schemas-microsoft-com:vml" xmlns:w10="urn:schemas-microsoft-com:office:word" xmlns:w="http://schemas.openxmlformats.org/wordprocessingml/2006/main" xmlns:sl="http://schemas.openxmlformats.org/schemaLibrary/2006/main">
+  <w:view w:val="normal"/>
+  <w:defaultTabStop w:val="708"/>
+  <w:hyphenationZone w:val="425"/>
+  <w:characterSpacingControl w:val="doNotCompress"/>
+  <w:compat>
+    <w:useFELayout/>
+  </w:compat>
+  <w:rsids>
+    <w:rsidRoot w:val="00322D1E"/>
+    <w:rsid w:val="00083647"/>
+    <w:rsid w:val="00322D1E"/>
+    <w:rsid w:val="0038567C"/>
+    <w:rsid w:val="00CB1ECA"/>
+  </w:rsids>
+  <m:mathPr>
+    <m:mathFont m:val="Cambria Math"/>
+    <m:brkBin m:val="before"/>
+    <m:brkBinSub m:val="--"/>
+    <m:smallFrac m:val="off"/>
+    <m:dispDef/>
+    <m:lMargin m:val="0"/>
+    <m:rMargin m:val="0"/>
+    <m:defJc m:val="centerGroup"/>
+    <m:wrapIndent m:val="1440"/>
+    <m:intLim m:val="subSup"/>
+    <m:naryLim m:val="undOvr"/>
+  </m:mathPr>
+  <w:themeFontLang w:val="fr-FR"/>
+  <w:clrSchemeMapping w:bg1="light1" w:t1="dark1" w:bg2="light2" w:t2="dark2" w:accent1="accent1" w:accent2="accent2" w:accent3="accent3" w:accent4="accent4" w:accent5="accent5" w:accent6="accent6" w:hyperlink="hyperlink" w:followedHyperlink="followedHyperlink"/>
+  <w:decimalSymbol w:val=","/>
+  <w:listSeparator w:val=";"/>
+</w:settings>
+</file>
+
+<file path=word/glossary/styles.xml><?xml version="1.0" encoding="utf-8"?>
+<w:styles xmlns:r="http://schemas.openxmlformats.org/officeDocument/2006/relationships" xmlns:w="http://schemas.openxmlformats.org/wordprocessingml/2006/main">
+  <w:docDefaults>
+    <w:rPrDefault>
+      <w:rPr>
+        <w:rFonts w:asciiTheme="minorHAnsi" w:eastAsiaTheme="minorEastAsia" w:hAnsiTheme="minorHAnsi" w:cstheme="minorBidi"/>
+        <w:sz w:val="22"/>
+        <w:szCs w:val="22"/>
+        <w:lang w:val="fr-FR" w:eastAsia="fr-FR" w:bidi="ar-SA"/>
+      </w:rPr>
+    </w:rPrDefault>
+    <w:pPrDefault>
+      <w:pPr>
+        <w:spacing w:after="200" w:line="276" w:lineRule="auto"/>
+      </w:pPr>
+    </w:pPrDefault>
+  </w:docDefaults>
+  <w:latentStyles w:defLockedState="0" w:defUIPriority="99" w:defSemiHidden="1" w:defUnhideWhenUsed="1" w:defQFormat="0" w:count="267">
+    <w:lsdException w:name="Normal" w:semiHidden="0" w:uiPriority="0" w:unhideWhenUsed="0" w:qFormat="1"/>
+    <w:lsdException w:name="heading 1" w:semiHidden="0" w:uiPriority="9" w:unhideWhenUsed="0" w:qFormat="1"/>
+    <w:lsdException w:name="heading 2" w:uiPriority="9" w:qFormat="1"/>
+    <w:lsdException w:name="heading 3" w:uiPriority="9" w:qFormat="1"/>
+    <w:lsdException w:name="heading 4" w:uiPriority="9" w:qFormat="1"/>
+    <w:lsdException w:name="heading 5" w:uiPriority="9" w:qFormat="1"/>
+    <w:lsdException w:name="heading 6" w:uiPriority="9" w:qFormat="1"/>
+    <w:lsdException w:name="heading 7" w:uiPriority="9" w:qFormat="1"/>
+    <w:lsdException w:name="heading 8" w:uiPriority="9" w:qFormat="1"/>
+    <w:lsdException w:name="heading 9" w:uiPriority="9" w:qFormat="1"/>
+    <w:lsdException w:name="toc 1" w:uiPriority="39"/>
+    <w:lsdException w:name="toc 2" w:uiPriority="39"/>
+    <w:lsdException w:name="toc 3" w:uiPriority="39"/>
+    <w:lsdException w:name="toc 4" w:uiPriority="39"/>
+    <w:lsdException w:name="toc 5" w:uiPriority="39"/>
+    <w:lsdException w:name="toc 6" w:uiPriority="39"/>
+    <w:lsdException w:name="toc 7" w:uiPriority="39"/>
+    <w:lsdException w:name="toc 8" w:uiPriority="39"/>
+    <w:lsdException w:name="toc 9" w:uiPriority="39"/>
+    <w:lsdException w:name="caption" w:uiPriority="35" w:qFormat="1"/>
+    <w:lsdException w:name="Title" w:semiHidden="0" w:uiPriority="10" w:unhideWhenUsed="0" w:qFormat="1"/>
+    <w:lsdException w:name="Default Paragraph Font" w:uiPriority="1"/>
+    <w:lsdException w:name="Subtitle" w:semiHidden="0" w:uiPriority="11" w:unhideWhenUsed="0" w:qFormat="1"/>
+    <w:lsdException w:name="Strong" w:semiHidden="0" w:uiPriority="22" w:unhideWhenUsed="0" w:qFormat="1"/>
+    <w:lsdException w:name="Emphasis" w:semiHidden="0" w:uiPriority="20" w:unhideWhenUsed="0" w:qFormat="1"/>
+    <w:lsdException w:name="Table Grid" w:semiHidden="0" w:uiPriority="59" w:unhideWhenUsed="0"/>
+    <w:lsdException w:name="Placeholder Text" w:unhideWhenUsed="0"/>
+    <w:lsdException w:name="No Spacing" w:semiHidden="0" w:uiPriority="1" w:unhideWhenUsed="0" w:qFormat="1"/>
+    <w:lsdException w:name="Light Shading" w:semiHidden="0" w:uiPriority="60" w:unhideWhenUsed="0"/>
+    <w:lsdException w:name="Light List" w:semiHidden="0" w:uiPriority="61" w:unhideWhenUsed="0"/>
+    <w:lsdException w:name="Light Grid" w:semiHidden="0" w:uiPriority="62" w:unhideWhenUsed="0"/>
+    <w:lsdException w:name="Medium Shading 1" w:semiHidden="0" w:uiPriority="63" w:unhideWhenUsed="0"/>
+    <w:lsdException w:name="Medium Shading 2" w:semiHidden="0" w:uiPriority="64" w:unhideWhenUsed="0"/>
+    <w:lsdException w:name="Medium List 1" w:semiHidden="0" w:uiPriority="65" w:unhideWhenUsed="0"/>
+    <w:lsdException w:name="Medium List 2" w:semiHidden="0" w:uiPriority="66" w:unhideWhenUsed="0"/>
+    <w:lsdException w:name="Medium Grid 1" w:semiHidden="0" w:uiPriority="67" w:unhideWhenUsed="0"/>
+    <w:lsdException w:name="Medium Grid 2" w:semiHidden="0" w:uiPriority="68" w:unhideWhenUsed="0"/>
+    <w:lsdException w:name="Medium Grid 3" w:semiHidden="0" w:uiPriority="69" w:unhideWhenUsed="0"/>
+    <w:lsdException w:name="Dark List" w:semiHidden="0" w:uiPriority="70" w:unhideWhenUsed="0"/>
+    <w:lsdException w:name="Colorful Shading" w:semiHidden="0" w:uiPriority="71" w:unhideWhenUsed="0"/>
+    <w:lsdException w:name="Colorful List" w:semiHidden="0" w:uiPriority="72" w:unhideWhenUsed="0"/>
+    <w:lsdException w:name="Colorful Grid" w:semiHidden="0" w:uiPriority="73" w:unhideWhenUsed="0"/>
+    <w:lsdException w:name="Light Shading Accent 1" w:semiHidden="0" w:uiPriority="60" w:unhideWhenUsed="0"/>
+    <w:lsdException w:name="Light List Accent 1" w:semiHidden="0" w:uiPriority="61" w:unhideWhenUsed="0"/>
+    <w:lsdException w:name="Light Grid Accent 1" w:semiHidden="0" w:uiPriority="62" w:unhideWhenUsed="0"/>
+    <w:lsdException w:name="Medium Shading 1 Accent 1" w:semiHidden="0" w:uiPriority="63" w:unhideWhenUsed="0"/>
+    <w:lsdException w:name="Medium Shading 2 Accent 1" w:semiHidden="0" w:uiPriority="64" w:unhideWhenUsed="0"/>
+    <w:lsdException w:name="Medium List 1 Accent 1" w:semiHidden="0" w:uiPriority="65" w:unhideWhenUsed="0"/>
+    <w:lsdException w:name="Revision" w:unhideWhenUsed="0"/>
+    <w:lsdException w:name="List Paragraph" w:semiHidden="0" w:uiPriority="34" w:unhideWhenUsed="0" w:qFormat="1"/>
+    <w:lsdException w:name="Quote" w:semiHidden="0" w:uiPriority="29" w:unhideWhenUsed="0" w:qFormat="1"/>
+    <w:lsdException w:name="Intense Quote" w:semiHidden="0" w:uiPriority="30" w:unhideWhenUsed="0" w:qFormat="1"/>
+    <w:lsdException w:name="Medium List 2 Accent 1" w:semiHidden="0" w:uiPriority="66" w:unhideWhenUsed="0"/>
+    <w:lsdException w:name="Medium Grid 1 Accent 1" w:semiHidden="0" w:uiPriority="67" w:unhideWhenUsed="0"/>
+    <w:lsdException w:name="Medium Grid 2 Accent 1" w:semiHidden="0" w:uiPriority="68" w:unhideWhenUsed="0"/>
+    <w:lsdException w:name="Medium Grid 3 Accent 1" w:semiHidden="0" w:uiPriority="69" w:unhideWhenUsed="0"/>
+    <w:lsdException w:name="Dark List Accent 1" w:semiHidden="0" w:uiPriority="70" w:unhideWhenUsed="0"/>
+    <w:lsdException w:name="Colorful Shading Accent 1" w:semiHidden="0" w:uiPriority="71" w:unhideWhenUsed="0"/>
+    <w:lsdException w:name="Colorful List Accent 1" w:semiHidden="0" w:uiPriority="72" w:unhideWhenUsed="0"/>
+    <w:lsdException w:name="Colorful Grid Accent 1" w:semiHidden="0" w:uiPriority="73" w:unhideWhenUsed="0"/>
+    <w:lsdException w:name="Light Shading Accent 2" w:semiHidden="0" w:uiPriority="60" w:unhideWhenUsed="0"/>
+    <w:lsdException w:name="Light List Accent 2" w:semiHidden="0" w:uiPriority="61" w:unhideWhenUsed="0"/>
+    <w:lsdException w:name="Light Grid Accent 2" w:semiHidden="0" w:uiPriority="62" w:unhideWhenUsed="0"/>
+    <w:lsdException w:name="Medium Shading 1 Accent 2" w:semiHidden="0" w:uiPriority="63" w:unhideWhenUsed="0"/>
+    <w:lsdException w:name="Medium Shading 2 Accent 2" w:semiHidden="0" w:uiPriority="64" w:unhideWhenUsed="0"/>
+    <w:lsdException w:name="Medium List 1 Accent 2" w:semiHidden="0" w:uiPriority="65" w:unhideWhenUsed="0"/>
+    <w:lsdException w:name="Medium List 2 Accent 2" w:semiHidden="0" w:uiPriority="66" w:unhideWhenUsed="0"/>
+    <w:lsdException w:name="Medium Grid 1 Accent 2" w:semiHidden="0" w:uiPriority="67" w:unhideWhenUsed="0"/>
+    <w:lsdException w:name="Medium Grid 2 Accent 2" w:semiHidden="0" w:uiPriority="68" w:unhideWhenUsed="0"/>
+    <w:lsdException w:name="Medium Grid 3 Accent 2" w:semiHidden="0" w:uiPriority="69" w:unhideWhenUsed="0"/>
+    <w:lsdException w:name="Dark List Accent 2" w:semiHidden="0" w:uiPriority="70" w:unhideWhenUsed="0"/>
+    <w:lsdException w:name="Colorful Shading Accent 2" w:semiHidden="0" w:uiPriority="71" w:unhideWhenUsed="0"/>
+    <w:lsdException w:name="Colorful List Accent 2" w:semiHidden="0" w:uiPriority="72" w:unhideWhenUsed="0"/>
+    <w:lsdException w:name="Colorful Grid Accent 2" w:semiHidden="0" w:uiPriority="73" w:unhideWhenUsed="0"/>
+    <w:lsdException w:name="Light Shading Accent 3" w:semiHidden="0" w:uiPriority="60" w:unhideWhenUsed="0"/>
+    <w:lsdException w:name="Light List Accent 3" w:semiHidden="0" w:uiPriority="61" w:unhideWhenUsed="0"/>
+    <w:lsdException w:name="Light Grid Accent 3" w:semiHidden="0" w:uiPriority="62" w:unhideWhenUsed="0"/>
+    <w:lsdException w:name="Medium Shading 1 Accent 3" w:semiHidden="0" w:uiPriority="63" w:unhideWhenUsed="0"/>
+    <w:lsdException w:name="Medium Shading 2 Accent 3" w:semiHidden="0" w:uiPriority="64" w:unhideWhenUsed="0"/>
+    <w:lsdException w:name="Medium List 1 Accent 3" w:semiHidden="0" w:uiPriority="65" w:unhideWhenUsed="0"/>
+    <w:lsdException w:name="Medium List 2 Accent 3" w:semiHidden="0" w:uiPriority="66" w:unhideWhenUsed="0"/>
+    <w:lsdException w:name="Medium Grid 1 Accent 3" w:semiHidden="0" w:uiPriority="67" w:unhideWhenUsed="0"/>
+    <w:lsdException w:name="Medium Grid 2 Accent 3" w:semiHidden="0" w:uiPriority="68" w:unhideWhenUsed="0"/>
+    <w:lsdException w:name="Medium Grid 3 Accent 3" w:semiHidden="0" w:uiPriority="69" w:unhideWhenUsed="0"/>
+    <w:lsdException w:name="Dark List Accent 3" w:semiHidden="0" w:uiPriority="70" w:unhideWhenUsed="0"/>
+    <w:lsdException w:name="Colorful Shading Accent 3" w:semiHidden="0" w:uiPriority="71" w:unhideWhenUsed="0"/>
+    <w:lsdException w:name="Colorful List Accent 3" w:semiHidden="0" w:uiPriority="72" w:unhideWhenUsed="0"/>
+    <w:lsdException w:name="Colorful Grid Accent 3" w:semiHidden="0" w:uiPriority="73" w:unhideWhenUsed="0"/>
+    <w:lsdException w:name="Light Shading Accent 4" w:semiHidden="0" w:uiPriority="60" w:unhideWhenUsed="0"/>
+    <w:lsdException w:name="Light List Accent 4" w:semiHidden="0" w:uiPriority="61" w:unhideWhenUsed="0"/>
+    <w:lsdException w:name="Light Grid Accent 4" w:semiHidden="0" w:uiPriority="62" w:unhideWhenUsed="0"/>
+    <w:lsdException w:name="Medium Shading 1 Accent 4" w:semiHidden="0" w:uiPriority="63" w:unhideWhenUsed="0"/>
+    <w:lsdException w:name="Medium Shading 2 Accent 4" w:semiHidden="0" w:uiPriority="64" w:unhideWhenUsed="0"/>
+    <w:lsdException w:name="Medium List 1 Accent 4" w:semiHidden="0" w:uiPriority="65" w:unhideWhenUsed="0"/>
+    <w:lsdException w:name="Medium List 2 Accent 4" w:semiHidden="0" w:uiPriority="66" w:unhideWhenUsed="0"/>
+    <w:lsdException w:name="Medium Grid 1 Accent 4" w:semiHidden="0" w:uiPriority="67" w:unhideWhenUsed="0"/>
+    <w:lsdException w:name="Medium Grid 2 Accent 4" w:semiHidden="0" w:uiPriority="68" w:unhideWhenUsed="0"/>
+    <w:lsdException w:name="Medium Grid 3 Accent 4" w:semiHidden="0" w:uiPriority="69" w:unhideWhenUsed="0"/>
+    <w:lsdException w:name="Dark List Accent 4" w:semiHidden="0" w:uiPriority="70" w:unhideWhenUsed="0"/>
+    <w:lsdException w:name="Colorful Shading Accent 4" w:semiHidden="0" w:uiPriority="71" w:unhideWhenUsed="0"/>
+    <w:lsdException w:name="Colorful List Accent 4" w:semiHidden="0" w:uiPriority="72" w:unhideWhenUsed="0"/>
+    <w:lsdException w:name="Colorful Grid Accent 4" w:semiHidden="0" w:uiPriority="73" w:unhideWhenUsed="0"/>
+    <w:lsdException w:name="Light Shading Accent 5" w:semiHidden="0" w:uiPriority="60" w:unhideWhenUsed="0"/>
+    <w:lsdException w:name="Light List Accent 5" w:semiHidden="0" w:uiPriority="61" w:unhideWhenUsed="0"/>
+    <w:lsdException w:name="Light Grid Accent 5" w:semiHidden="0" w:uiPriority="62" w:unhideWhenUsed="0"/>
+    <w:lsdException w:name="Medium Shading 1 Accent 5" w:semiHidden="0" w:uiPriority="63" w:unhideWhenUsed="0"/>
+    <w:lsdException w:name="Medium Shading 2 Accent 5" w:semiHidden="0" w:uiPriority="64" w:unhideWhenUsed="0"/>
+    <w:lsdException w:name="Medium List 1 Accent 5" w:semiHidden="0" w:uiPriority="65" w:unhideWhenUsed="0"/>
+    <w:lsdException w:name="Medium List 2 Accent 5" w:semiHidden="0" w:uiPriority="66" w:unhideWhenUsed="0"/>
+    <w:lsdException w:name="Medium Grid 1 Accent 5" w:semiHidden="0" w:uiPriority="67" w:unhideWhenUsed="0"/>
+    <w:lsdException w:name="Medium Grid 2 Accent 5" w:semiHidden="0" w:uiPriority="68" w:unhideWhenUsed="0"/>
+    <w:lsdException w:name="Medium Grid 3 Accent 5" w:semiHidden="0" w:uiPriority="69" w:unhideWhenUsed="0"/>
+    <w:lsdException w:name="Dark List Accent 5" w:semiHidden="0" w:uiPriority="70" w:unhideWhenUsed="0"/>
+    <w:lsdException w:name="Colorful Shading Accent 5" w:semiHidden="0" w:uiPriority="71" w:unhideWhenUsed="0"/>
+    <w:lsdException w:name="Colorful List Accent 5" w:semiHidden="0" w:uiPriority="72" w:unhideWhenUsed="0"/>
+    <w:lsdException w:name="Colorful Grid Accent 5" w:semiHidden="0" w:uiPriority="73" w:unhideWhenUsed="0"/>
+    <w:lsdException w:name="Light Shading Accent 6" w:semiHidden="0" w:uiPriority="60" w:unhideWhenUsed="0"/>
+    <w:lsdException w:name="Light List Accent 6" w:semiHidden="0" w:uiPriority="61" w:unhideWhenUsed="0"/>
+    <w:lsdException w:name="Light Grid Accent 6" w:semiHidden="0" w:uiPriority="62" w:unhideWhenUsed="0"/>
+    <w:lsdException w:name="Medium Shading 1 Accent 6" w:semiHidden="0" w:uiPriority="63" w:unhideWhenUsed="0"/>
+    <w:lsdException w:name="Medium Shading 2 Accent 6" w:semiHidden="0" w:uiPriority="64" w:unhideWhenUsed="0"/>
+    <w:lsdException w:name="Medium List 1 Accent 6" w:semiHidden="0" w:uiPriority="65" w:unhideWhenUsed="0"/>
+    <w:lsdException w:name="Medium List 2 Accent 6" w:semiHidden="0" w:uiPriority="66" w:unhideWhenUsed="0"/>
+    <w:lsdException w:name="Medium Grid 1 Accent 6" w:semiHidden="0" w:uiPriority="67" w:unhideWhenUsed="0"/>
+    <w:lsdException w:name="Medium Grid 2 Accent 6" w:semiHidden="0" w:uiPriority="68" w:unhideWhenUsed="0"/>
+    <w:lsdException w:name="Medium Grid 3 Accent 6" w:semiHidden="0" w:uiPriority="69" w:unhideWhenUsed="0"/>
+    <w:lsdException w:name="Dark List Accent 6" w:semiHidden="0" w:uiPriority="70" w:unhideWhenUsed="0"/>
+    <w:lsdException w:name="Colorful Shading Accent 6" w:semiHidden="0" w:uiPriority="71" w:unhideWhenUsed="0"/>
+    <w:lsdException w:name="Colorful List Accent 6" w:semiHidden="0" w:uiPriority="72" w:unhideWhenUsed="0"/>
+    <w:lsdException w:name="Colorful Grid Accent 6" w:semiHidden="0" w:uiPriority="73" w:unhideWhenUsed="0"/>
+    <w:lsdException w:name="Subtle Emphasis" w:semiHidden="0" w:uiPriority="19" w:unhideWhenUsed="0" w:qFormat="1"/>
+    <w:lsdException w:name="Intense Emphasis" w:semiHidden="0" w:uiPriority="21" w:unhideWhenUsed="0" w:qFormat="1"/>
+    <w:lsdException w:name="Subtle Reference" w:semiHidden="0" w:uiPriority="31" w:unhideWhenUsed="0" w:qFormat="1"/>
+    <w:lsdException w:name="Intense Reference" w:semiHidden="0" w:uiPriority="32" w:unhideWhenUsed="0" w:qFormat="1"/>
+    <w:lsdException w:name="Book Title" w:semiHidden="0" w:uiPriority="33" w:unhideWhenUsed="0" w:qFormat="1"/>
+    <w:lsdException w:name="Bibliography" w:uiPriority="37"/>
+    <w:lsdException w:name="TOC Heading" w:uiPriority="39" w:qFormat="1"/>
+  </w:latentStyles>
+  <w:style w:type="paragraph" w:default="1" w:styleId="Normal">
+    <w:name w:val="Normal"/>
+    <w:qFormat/>
+    <w:rsid w:val="00CB1ECA"/>
+  </w:style>
+  <w:style w:type="character" w:default="1" w:styleId="Policepardfaut">
+    <w:name w:val="Default Paragraph Font"/>
+    <w:uiPriority w:val="1"/>
+    <w:semiHidden/>
+    <w:unhideWhenUsed/>
+  </w:style>
+  <w:style w:type="table" w:default="1" w:styleId="TableauNormal">
+    <w:name w:val="Normal Table"/>
+    <w:uiPriority w:val="99"/>
+    <w:semiHidden/>
+    <w:unhideWhenUsed/>
+    <w:qFormat/>
+    <w:tblPr>
+      <w:tblInd w:w="0" w:type="dxa"/>
+      <w:tblCellMar>
+        <w:top w:w="0" w:type="dxa"/>
+        <w:left w:w="108" w:type="dxa"/>
+        <w:bottom w:w="0" w:type="dxa"/>
+        <w:right w:w="108" w:type="dxa"/>
+      </w:tblCellMar>
+    </w:tblPr>
+  </w:style>
+  <w:style w:type="numbering" w:default="1" w:styleId="Aucuneliste">
+    <w:name w:val="No List"/>
+    <w:uiPriority w:val="99"/>
+    <w:semiHidden/>
+    <w:unhideWhenUsed/>
+  </w:style>
+  <w:style w:type="paragraph" w:customStyle="1" w:styleId="13DD7AFF6E9549129A69551D5A5FCE7E">
+    <w:name w:val="13DD7AFF6E9549129A69551D5A5FCE7E"/>
+    <w:rsid w:val="00322D1E"/>
+  </w:style>
+  <w:style w:type="paragraph" w:customStyle="1" w:styleId="141FFBC60A80469D9510D3B90235FD8D">
+    <w:name w:val="141FFBC60A80469D9510D3B90235FD8D"/>
+    <w:rsid w:val="00322D1E"/>
+  </w:style>
+  <w:style w:type="paragraph" w:customStyle="1" w:styleId="C1F2430E0FBB456792CD1E3C62A8925B">
+    <w:name w:val="C1F2430E0FBB456792CD1E3C62A8925B"/>
+    <w:rsid w:val="00322D1E"/>
+  </w:style>
+  <w:style w:type="paragraph" w:customStyle="1" w:styleId="07E70991C64C48B6AA8FED50008D63DB">
+    <w:name w:val="07E70991C64C48B6AA8FED50008D63DB"/>
+    <w:rsid w:val="00322D1E"/>
+  </w:style>
+  <w:style w:type="paragraph" w:customStyle="1" w:styleId="5C7B34D8246849F19F8D014EB2FA1F50">
+    <w:name w:val="5C7B34D8246849F19F8D014EB2FA1F50"/>
+    <w:rsid w:val="00322D1E"/>
+  </w:style>
+  <w:style w:type="paragraph" w:customStyle="1" w:styleId="4430E79117594C0C9C6894CA57C4E21B">
+    <w:name w:val="4430E79117594C0C9C6894CA57C4E21B"/>
+    <w:rsid w:val="00322D1E"/>
+  </w:style>
+  <w:style w:type="paragraph" w:customStyle="1" w:styleId="042EDC1B09624A2CA54A991DEB2DDDB7">
+    <w:name w:val="042EDC1B09624A2CA54A991DEB2DDDB7"/>
+    <w:rsid w:val="00322D1E"/>
+  </w:style>
+  <w:style w:type="paragraph" w:customStyle="1" w:styleId="46210DC12AB9457D8E2F308E9D978461">
+    <w:name w:val="46210DC12AB9457D8E2F308E9D978461"/>
+    <w:rsid w:val="00322D1E"/>
+  </w:style>
+  <w:style w:type="paragraph" w:customStyle="1" w:styleId="C3BE8454255842538BBA8D16D182BAA5">
+    <w:name w:val="C3BE8454255842538BBA8D16D182BAA5"/>
+    <w:rsid w:val="00322D1E"/>
+  </w:style>
+</w:styles>
+</file>
+
+<file path=word/glossary/webSettings.xml><?xml version="1.0" encoding="utf-8"?>
+<w:webSettings xmlns:r="http://schemas.openxmlformats.org/officeDocument/2006/relationships" xmlns:w="http://schemas.openxmlformats.org/wordprocessingml/2006/main">
+  <w:optimizeForBrowser/>
+</w:webSettings>
 </file>
 
 <file path=word/theme/theme1.xml><?xml version="1.0" encoding="utf-8"?>
@@ -490,4 +3005,35 @@
   <a:objectDefaults/>
   <a:extraClrSchemeLst/>
 </a:theme>
+</file>
+
+<file path=customXml/item1.xml><?xml version="1.0" encoding="utf-8"?>
+<CoverPageProperties xmlns="http://schemas.microsoft.com/office/2006/coverPageProps">
+  <PublishDate>2019-09-27T00:00:00</PublishDate>
+  <Abstract/>
+  <CompanyAddress/>
+  <CompanyPhone/>
+  <CompanyFax/>
+  <CompanyEmail/>
+</CoverPageProperties>
+</file>
+
+<file path=customXml/item2.xml><?xml version="1.0" encoding="utf-8"?>
+<b:Sources xmlns:b="http://schemas.openxmlformats.org/officeDocument/2006/bibliography" xmlns="http://schemas.openxmlformats.org/officeDocument/2006/bibliography" SelectedStyle="\APA.XSL" StyleName="APA Fifth Edition"/>
+</file>
+
+<file path=customXml/itemProps1.xml><?xml version="1.0" encoding="utf-8"?>
+<ds:datastoreItem xmlns:ds="http://schemas.openxmlformats.org/officeDocument/2006/customXml" ds:itemID="{55AF091B-3C7A-41E3-B477-F2FDAA23CFDA}">
+  <ds:schemaRefs>
+    <ds:schemaRef ds:uri="http://schemas.microsoft.com/office/2006/coverPageProps"/>
+  </ds:schemaRefs>
+</ds:datastoreItem>
+</file>
+
+<file path=customXml/itemProps2.xml><?xml version="1.0" encoding="utf-8"?>
+<ds:datastoreItem xmlns:ds="http://schemas.openxmlformats.org/officeDocument/2006/customXml" ds:itemID="{DCD0E256-6354-48ED-BC24-1BC8F8AAE242}">
+  <ds:schemaRefs>
+    <ds:schemaRef ds:uri="http://schemas.openxmlformats.org/officeDocument/2006/bibliography"/>
+  </ds:schemaRefs>
+</ds:datastoreItem>
 </file>